--- a/Documentul de specificare a cerintelor Pricop George.docx
+++ b/Documentul de specificare a cerintelor Pricop George.docx
@@ -1596,7 +1596,7 @@
         </w:rPr>
         <w:fldChar w:fldCharType="separate"/>
       </w:r>
-      <w:hyperlink w:anchor="_Toc197557875" w:history="1">
+      <w:hyperlink w:anchor="_Toc197559776" w:history="1">
         <w:r>
           <w:rPr>
             <w:rStyle w:val="Hyperlink"/>
@@ -1642,7 +1642,7 @@
             <w:noProof/>
             <w:webHidden/>
           </w:rPr>
-          <w:instrText xml:space="preserve"> PAGEREF _Toc197557875 \h </w:instrText>
+          <w:instrText xml:space="preserve"> PAGEREF _Toc197559776 \h </w:instrText>
         </w:r>
         <w:r>
           <w:rPr>
@@ -1687,7 +1687,7 @@
           <w14:ligatures w14:val="standardContextual"/>
         </w:rPr>
       </w:pPr>
-      <w:hyperlink w:anchor="_Toc197557876" w:history="1">
+      <w:hyperlink w:anchor="_Toc197559777" w:history="1">
         <w:r>
           <w:rPr>
             <w:rStyle w:val="Hyperlink"/>
@@ -1735,7 +1735,7 @@
             <w:noProof/>
             <w:webHidden/>
           </w:rPr>
-          <w:instrText xml:space="preserve"> PAGEREF _Toc197557876 \h </w:instrText>
+          <w:instrText xml:space="preserve"> PAGEREF _Toc197559777 \h </w:instrText>
         </w:r>
         <w:r>
           <w:rPr>
@@ -1780,7 +1780,7 @@
           <w14:ligatures w14:val="standardContextual"/>
         </w:rPr>
       </w:pPr>
-      <w:hyperlink w:anchor="_Toc197557877" w:history="1">
+      <w:hyperlink w:anchor="_Toc197559778" w:history="1">
         <w:r>
           <w:rPr>
             <w:rStyle w:val="Hyperlink"/>
@@ -1828,7 +1828,7 @@
             <w:noProof/>
             <w:webHidden/>
           </w:rPr>
-          <w:instrText xml:space="preserve"> PAGEREF _Toc197557877 \h </w:instrText>
+          <w:instrText xml:space="preserve"> PAGEREF _Toc197559778 \h </w:instrText>
         </w:r>
         <w:r>
           <w:rPr>
@@ -1873,7 +1873,7 @@
           <w14:ligatures w14:val="standardContextual"/>
         </w:rPr>
       </w:pPr>
-      <w:hyperlink w:anchor="_Toc197557878" w:history="1">
+      <w:hyperlink w:anchor="_Toc197559779" w:history="1">
         <w:r>
           <w:rPr>
             <w:rStyle w:val="Hyperlink"/>
@@ -1921,7 +1921,7 @@
             <w:noProof/>
             <w:webHidden/>
           </w:rPr>
-          <w:instrText xml:space="preserve"> PAGEREF _Toc197557878 \h </w:instrText>
+          <w:instrText xml:space="preserve"> PAGEREF _Toc197559779 \h </w:instrText>
         </w:r>
         <w:r>
           <w:rPr>
@@ -1966,7 +1966,7 @@
           <w14:ligatures w14:val="standardContextual"/>
         </w:rPr>
       </w:pPr>
-      <w:hyperlink w:anchor="_Toc197557879" w:history="1">
+      <w:hyperlink w:anchor="_Toc197559780" w:history="1">
         <w:r>
           <w:rPr>
             <w:rStyle w:val="Hyperlink"/>
@@ -2014,7 +2014,7 @@
             <w:noProof/>
             <w:webHidden/>
           </w:rPr>
-          <w:instrText xml:space="preserve"> PAGEREF _Toc197557879 \h </w:instrText>
+          <w:instrText xml:space="preserve"> PAGEREF _Toc197559780 \h </w:instrText>
         </w:r>
         <w:r>
           <w:rPr>
@@ -2059,7 +2059,7 @@
           <w14:ligatures w14:val="standardContextual"/>
         </w:rPr>
       </w:pPr>
-      <w:hyperlink w:anchor="_Toc197557880" w:history="1">
+      <w:hyperlink w:anchor="_Toc197559781" w:history="1">
         <w:r>
           <w:rPr>
             <w:rStyle w:val="Hyperlink"/>
@@ -2107,7 +2107,7 @@
             <w:noProof/>
             <w:webHidden/>
           </w:rPr>
-          <w:instrText xml:space="preserve"> PAGEREF _Toc197557880 \h </w:instrText>
+          <w:instrText xml:space="preserve"> PAGEREF _Toc197559781 \h </w:instrText>
         </w:r>
         <w:r>
           <w:rPr>
@@ -2153,7 +2153,7 @@
           <w14:ligatures w14:val="standardContextual"/>
         </w:rPr>
       </w:pPr>
-      <w:hyperlink w:anchor="_Toc197557881" w:history="1">
+      <w:hyperlink w:anchor="_Toc197559782" w:history="1">
         <w:r>
           <w:rPr>
             <w:rStyle w:val="Hyperlink"/>
@@ -2199,7 +2199,7 @@
             <w:noProof/>
             <w:webHidden/>
           </w:rPr>
-          <w:instrText xml:space="preserve"> PAGEREF _Toc197557881 \h </w:instrText>
+          <w:instrText xml:space="preserve"> PAGEREF _Toc197559782 \h </w:instrText>
         </w:r>
         <w:r>
           <w:rPr>
@@ -2219,7 +2219,7 @@
             <w:noProof/>
             <w:webHidden/>
           </w:rPr>
-          <w:t>3</w:t>
+          <w:t>4</w:t>
         </w:r>
         <w:r>
           <w:rPr>
@@ -2244,7 +2244,7 @@
           <w14:ligatures w14:val="standardContextual"/>
         </w:rPr>
       </w:pPr>
-      <w:hyperlink w:anchor="_Toc197557882" w:history="1">
+      <w:hyperlink w:anchor="_Toc197559783" w:history="1">
         <w:r>
           <w:rPr>
             <w:rStyle w:val="Hyperlink"/>
@@ -2292,7 +2292,7 @@
             <w:noProof/>
             <w:webHidden/>
           </w:rPr>
-          <w:instrText xml:space="preserve"> PAGEREF _Toc197557882 \h </w:instrText>
+          <w:instrText xml:space="preserve"> PAGEREF _Toc197559783 \h </w:instrText>
         </w:r>
         <w:r>
           <w:rPr>
@@ -2312,7 +2312,7 @@
             <w:noProof/>
             <w:webHidden/>
           </w:rPr>
-          <w:t>3</w:t>
+          <w:t>4</w:t>
         </w:r>
         <w:r>
           <w:rPr>
@@ -2337,7 +2337,7 @@
           <w14:ligatures w14:val="standardContextual"/>
         </w:rPr>
       </w:pPr>
-      <w:hyperlink w:anchor="_Toc197557883" w:history="1">
+      <w:hyperlink w:anchor="_Toc197559784" w:history="1">
         <w:r>
           <w:rPr>
             <w:rStyle w:val="Hyperlink"/>
@@ -2385,7 +2385,7 @@
             <w:noProof/>
             <w:webHidden/>
           </w:rPr>
-          <w:instrText xml:space="preserve"> PAGEREF _Toc197557883 \h </w:instrText>
+          <w:instrText xml:space="preserve"> PAGEREF _Toc197559784 \h </w:instrText>
         </w:r>
         <w:r>
           <w:rPr>
@@ -2430,7 +2430,7 @@
           <w14:ligatures w14:val="standardContextual"/>
         </w:rPr>
       </w:pPr>
-      <w:hyperlink w:anchor="_Toc197557884" w:history="1">
+      <w:hyperlink w:anchor="_Toc197559785" w:history="1">
         <w:r>
           <w:rPr>
             <w:rStyle w:val="Hyperlink"/>
@@ -2478,7 +2478,7 @@
             <w:noProof/>
             <w:webHidden/>
           </w:rPr>
-          <w:instrText xml:space="preserve"> PAGEREF _Toc197557884 \h </w:instrText>
+          <w:instrText xml:space="preserve"> PAGEREF _Toc197559785 \h </w:instrText>
         </w:r>
         <w:r>
           <w:rPr>
@@ -2523,7 +2523,7 @@
           <w14:ligatures w14:val="standardContextual"/>
         </w:rPr>
       </w:pPr>
-      <w:hyperlink w:anchor="_Toc197557885" w:history="1">
+      <w:hyperlink w:anchor="_Toc197559786" w:history="1">
         <w:r>
           <w:rPr>
             <w:rStyle w:val="Hyperlink"/>
@@ -2571,7 +2571,7 @@
             <w:noProof/>
             <w:webHidden/>
           </w:rPr>
-          <w:instrText xml:space="preserve"> PAGEREF _Toc197557885 \h </w:instrText>
+          <w:instrText xml:space="preserve"> PAGEREF _Toc197559786 \h </w:instrText>
         </w:r>
         <w:r>
           <w:rPr>
@@ -2616,7 +2616,7 @@
           <w14:ligatures w14:val="standardContextual"/>
         </w:rPr>
       </w:pPr>
-      <w:hyperlink w:anchor="_Toc197557886" w:history="1">
+      <w:hyperlink w:anchor="_Toc197559787" w:history="1">
         <w:r>
           <w:rPr>
             <w:rStyle w:val="Hyperlink"/>
@@ -2664,7 +2664,7 @@
             <w:noProof/>
             <w:webHidden/>
           </w:rPr>
-          <w:instrText xml:space="preserve"> PAGEREF _Toc197557886 \h </w:instrText>
+          <w:instrText xml:space="preserve"> PAGEREF _Toc197559787 \h </w:instrText>
         </w:r>
         <w:r>
           <w:rPr>
@@ -2684,7 +2684,7 @@
             <w:noProof/>
             <w:webHidden/>
           </w:rPr>
-          <w:t>4</w:t>
+          <w:t>5</w:t>
         </w:r>
         <w:r>
           <w:rPr>
@@ -2709,7 +2709,7 @@
           <w14:ligatures w14:val="standardContextual"/>
         </w:rPr>
       </w:pPr>
-      <w:hyperlink w:anchor="_Toc197557887" w:history="1">
+      <w:hyperlink w:anchor="_Toc197559788" w:history="1">
         <w:r>
           <w:rPr>
             <w:rStyle w:val="Hyperlink"/>
@@ -2757,7 +2757,7 @@
             <w:noProof/>
             <w:webHidden/>
           </w:rPr>
-          <w:instrText xml:space="preserve"> PAGEREF _Toc197557887 \h </w:instrText>
+          <w:instrText xml:space="preserve"> PAGEREF _Toc197559788 \h </w:instrText>
         </w:r>
         <w:r>
           <w:rPr>
@@ -2803,7 +2803,7 @@
           <w14:ligatures w14:val="standardContextual"/>
         </w:rPr>
       </w:pPr>
-      <w:hyperlink w:anchor="_Toc197557888" w:history="1">
+      <w:hyperlink w:anchor="_Toc197559789" w:history="1">
         <w:r>
           <w:rPr>
             <w:rStyle w:val="Hyperlink"/>
@@ -2849,7 +2849,7 @@
             <w:noProof/>
             <w:webHidden/>
           </w:rPr>
-          <w:instrText xml:space="preserve"> PAGEREF _Toc197557888 \h </w:instrText>
+          <w:instrText xml:space="preserve"> PAGEREF _Toc197559789 \h </w:instrText>
         </w:r>
         <w:r>
           <w:rPr>
@@ -2894,7 +2894,7 @@
           <w14:ligatures w14:val="standardContextual"/>
         </w:rPr>
       </w:pPr>
-      <w:hyperlink w:anchor="_Toc197557889" w:history="1">
+      <w:hyperlink w:anchor="_Toc197559790" w:history="1">
         <w:r>
           <w:rPr>
             <w:rStyle w:val="Hyperlink"/>
@@ -2941,7 +2941,7 @@
             <w:noProof/>
             <w:webHidden/>
           </w:rPr>
-          <w:instrText xml:space="preserve"> PAGEREF _Toc197557889 \h </w:instrText>
+          <w:instrText xml:space="preserve"> PAGEREF _Toc197559790 \h </w:instrText>
         </w:r>
         <w:r>
           <w:rPr>
@@ -2987,7 +2987,7 @@
           <w14:ligatures w14:val="standardContextual"/>
         </w:rPr>
       </w:pPr>
-      <w:hyperlink w:anchor="_Toc197557890" w:history="1">
+      <w:hyperlink w:anchor="_Toc197559791" w:history="1">
         <w:r>
           <w:rPr>
             <w:rStyle w:val="Hyperlink"/>
@@ -3033,7 +3033,7 @@
             <w:noProof/>
             <w:webHidden/>
           </w:rPr>
-          <w:instrText xml:space="preserve"> PAGEREF _Toc197557890 \h </w:instrText>
+          <w:instrText xml:space="preserve"> PAGEREF _Toc197559791 \h </w:instrText>
         </w:r>
         <w:r>
           <w:rPr>
@@ -3079,7 +3079,7 @@
           <w14:ligatures w14:val="standardContextual"/>
         </w:rPr>
       </w:pPr>
-      <w:hyperlink w:anchor="_Toc197557891" w:history="1">
+      <w:hyperlink w:anchor="_Toc197559792" w:history="1">
         <w:r>
           <w:rPr>
             <w:rStyle w:val="Hyperlink"/>
@@ -3125,7 +3125,7 @@
             <w:noProof/>
             <w:webHidden/>
           </w:rPr>
-          <w:instrText xml:space="preserve"> PAGEREF _Toc197557891 \h </w:instrText>
+          <w:instrText xml:space="preserve"> PAGEREF _Toc197559792 \h </w:instrText>
         </w:r>
         <w:r>
           <w:rPr>
@@ -3145,7 +3145,7 @@
             <w:noProof/>
             <w:webHidden/>
           </w:rPr>
-          <w:t>5</w:t>
+          <w:t>6</w:t>
         </w:r>
         <w:r>
           <w:rPr>
@@ -3171,7 +3171,7 @@
           <w14:ligatures w14:val="standardContextual"/>
         </w:rPr>
       </w:pPr>
-      <w:hyperlink w:anchor="_Toc197557892" w:history="1">
+      <w:hyperlink w:anchor="_Toc197559793" w:history="1">
         <w:r>
           <w:rPr>
             <w:rStyle w:val="Hyperlink"/>
@@ -3217,7 +3217,7 @@
             <w:noProof/>
             <w:webHidden/>
           </w:rPr>
-          <w:instrText xml:space="preserve"> PAGEREF _Toc197557892 \h </w:instrText>
+          <w:instrText xml:space="preserve"> PAGEREF _Toc197559793 \h </w:instrText>
         </w:r>
         <w:r>
           <w:rPr>
@@ -3263,7 +3263,7 @@
           <w14:ligatures w14:val="standardContextual"/>
         </w:rPr>
       </w:pPr>
-      <w:hyperlink w:anchor="_Toc197557893" w:history="1">
+      <w:hyperlink w:anchor="_Toc197559794" w:history="1">
         <w:r>
           <w:rPr>
             <w:rStyle w:val="Hyperlink"/>
@@ -3309,7 +3309,7 @@
             <w:noProof/>
             <w:webHidden/>
           </w:rPr>
-          <w:instrText xml:space="preserve"> PAGEREF _Toc197557893 \h </w:instrText>
+          <w:instrText xml:space="preserve"> PAGEREF _Toc197559794 \h </w:instrText>
         </w:r>
         <w:r>
           <w:rPr>
@@ -3355,7 +3355,7 @@
           <w14:ligatures w14:val="standardContextual"/>
         </w:rPr>
       </w:pPr>
-      <w:hyperlink w:anchor="_Toc197557894" w:history="1">
+      <w:hyperlink w:anchor="_Toc197559795" w:history="1">
         <w:r>
           <w:rPr>
             <w:rStyle w:val="Hyperlink"/>
@@ -3400,7 +3400,7 @@
             <w:noProof/>
             <w:webHidden/>
           </w:rPr>
-          <w:instrText xml:space="preserve"> PAGEREF _Toc197557894 \h </w:instrText>
+          <w:instrText xml:space="preserve"> PAGEREF _Toc197559795 \h </w:instrText>
         </w:r>
         <w:r>
           <w:rPr>
@@ -3446,7 +3446,7 @@
           <w14:ligatures w14:val="standardContextual"/>
         </w:rPr>
       </w:pPr>
-      <w:hyperlink w:anchor="_Toc197557895" w:history="1">
+      <w:hyperlink w:anchor="_Toc197559796" w:history="1">
         <w:r>
           <w:rPr>
             <w:rStyle w:val="Hyperlink"/>
@@ -3490,7 +3490,7 @@
             <w:noProof/>
             <w:webHidden/>
           </w:rPr>
-          <w:instrText xml:space="preserve"> PAGEREF _Toc197557895 \h </w:instrText>
+          <w:instrText xml:space="preserve"> PAGEREF _Toc197559796 \h </w:instrText>
         </w:r>
         <w:r>
           <w:rPr>
@@ -3535,7 +3535,7 @@
           <w14:ligatures w14:val="standardContextual"/>
         </w:rPr>
       </w:pPr>
-      <w:hyperlink w:anchor="_Toc197557896" w:history="1">
+      <w:hyperlink w:anchor="_Toc197559797" w:history="1">
         <w:r>
           <w:rPr>
             <w:rStyle w:val="Hyperlink"/>
@@ -3582,7 +3582,7 @@
             <w:noProof/>
             <w:webHidden/>
           </w:rPr>
-          <w:instrText xml:space="preserve"> PAGEREF _Toc197557896 \h </w:instrText>
+          <w:instrText xml:space="preserve"> PAGEREF _Toc197559797 \h </w:instrText>
         </w:r>
         <w:r>
           <w:rPr>
@@ -3628,7 +3628,7 @@
           <w14:ligatures w14:val="standardContextual"/>
         </w:rPr>
       </w:pPr>
-      <w:hyperlink w:anchor="_Toc197557897" w:history="1">
+      <w:hyperlink w:anchor="_Toc197559798" w:history="1">
         <w:r>
           <w:rPr>
             <w:rStyle w:val="Hyperlink"/>
@@ -3674,7 +3674,7 @@
             <w:noProof/>
             <w:webHidden/>
           </w:rPr>
-          <w:instrText xml:space="preserve"> PAGEREF _Toc197557897 \h </w:instrText>
+          <w:instrText xml:space="preserve"> PAGEREF _Toc197559798 \h </w:instrText>
         </w:r>
         <w:r>
           <w:rPr>
@@ -3694,7 +3694,7 @@
             <w:noProof/>
             <w:webHidden/>
           </w:rPr>
-          <w:t>6</w:t>
+          <w:t>7</w:t>
         </w:r>
         <w:r>
           <w:rPr>
@@ -3720,7 +3720,7 @@
           <w14:ligatures w14:val="standardContextual"/>
         </w:rPr>
       </w:pPr>
-      <w:hyperlink w:anchor="_Toc197557898" w:history="1">
+      <w:hyperlink w:anchor="_Toc197559799" w:history="1">
         <w:r>
           <w:rPr>
             <w:rStyle w:val="Hyperlink"/>
@@ -3766,7 +3766,7 @@
             <w:noProof/>
             <w:webHidden/>
           </w:rPr>
-          <w:instrText xml:space="preserve"> PAGEREF _Toc197557898 \h </w:instrText>
+          <w:instrText xml:space="preserve"> PAGEREF _Toc197559799 \h </w:instrText>
         </w:r>
         <w:r>
           <w:rPr>
@@ -3812,7 +3812,7 @@
           <w14:ligatures w14:val="standardContextual"/>
         </w:rPr>
       </w:pPr>
-      <w:hyperlink w:anchor="_Toc197557899" w:history="1">
+      <w:hyperlink w:anchor="_Toc197559800" w:history="1">
         <w:r>
           <w:rPr>
             <w:rStyle w:val="Hyperlink"/>
@@ -3858,7 +3858,7 @@
             <w:noProof/>
             <w:webHidden/>
           </w:rPr>
-          <w:instrText xml:space="preserve"> PAGEREF _Toc197557899 \h </w:instrText>
+          <w:instrText xml:space="preserve"> PAGEREF _Toc197559800 \h </w:instrText>
         </w:r>
         <w:r>
           <w:rPr>
@@ -3904,7 +3904,7 @@
           <w14:ligatures w14:val="standardContextual"/>
         </w:rPr>
       </w:pPr>
-      <w:hyperlink w:anchor="_Toc197557900" w:history="1">
+      <w:hyperlink w:anchor="_Toc197559801" w:history="1">
         <w:r>
           <w:rPr>
             <w:rStyle w:val="Hyperlink"/>
@@ -3950,7 +3950,7 @@
             <w:noProof/>
             <w:webHidden/>
           </w:rPr>
-          <w:instrText xml:space="preserve"> PAGEREF _Toc197557900 \h </w:instrText>
+          <w:instrText xml:space="preserve"> PAGEREF _Toc197559801 \h </w:instrText>
         </w:r>
         <w:r>
           <w:rPr>
@@ -3996,7 +3996,7 @@
           <w14:ligatures w14:val="standardContextual"/>
         </w:rPr>
       </w:pPr>
-      <w:hyperlink w:anchor="_Toc197557901" w:history="1">
+      <w:hyperlink w:anchor="_Toc197559802" w:history="1">
         <w:r>
           <w:rPr>
             <w:rStyle w:val="Hyperlink"/>
@@ -4041,7 +4041,7 @@
             <w:noProof/>
             <w:webHidden/>
           </w:rPr>
-          <w:instrText xml:space="preserve"> PAGEREF _Toc197557901 \h </w:instrText>
+          <w:instrText xml:space="preserve"> PAGEREF _Toc197559802 \h </w:instrText>
         </w:r>
         <w:r>
           <w:rPr>
@@ -4087,7 +4087,7 @@
           <w14:ligatures w14:val="standardContextual"/>
         </w:rPr>
       </w:pPr>
-      <w:hyperlink w:anchor="_Toc197557902" w:history="1">
+      <w:hyperlink w:anchor="_Toc197559803" w:history="1">
         <w:r>
           <w:rPr>
             <w:rStyle w:val="Hyperlink"/>
@@ -4131,7 +4131,7 @@
             <w:noProof/>
             <w:webHidden/>
           </w:rPr>
-          <w:instrText xml:space="preserve"> PAGEREF _Toc197557902 \h </w:instrText>
+          <w:instrText xml:space="preserve"> PAGEREF _Toc197559803 \h </w:instrText>
         </w:r>
         <w:r>
           <w:rPr>
@@ -4177,7 +4177,7 @@
           <w14:ligatures w14:val="standardContextual"/>
         </w:rPr>
       </w:pPr>
-      <w:hyperlink w:anchor="_Toc197557903" w:history="1">
+      <w:hyperlink w:anchor="_Toc197559804" w:history="1">
         <w:r>
           <w:rPr>
             <w:rStyle w:val="Hyperlink"/>
@@ -4223,7 +4223,7 @@
             <w:noProof/>
             <w:webHidden/>
           </w:rPr>
-          <w:instrText xml:space="preserve"> PAGEREF _Toc197557903 \h </w:instrText>
+          <w:instrText xml:space="preserve"> PAGEREF _Toc197559804 \h </w:instrText>
         </w:r>
         <w:r>
           <w:rPr>
@@ -4243,7 +4243,7 @@
             <w:noProof/>
             <w:webHidden/>
           </w:rPr>
-          <w:t>7</w:t>
+          <w:t>8</w:t>
         </w:r>
         <w:r>
           <w:rPr>
@@ -4268,7 +4268,7 @@
           <w14:ligatures w14:val="standardContextual"/>
         </w:rPr>
       </w:pPr>
-      <w:hyperlink w:anchor="_Toc197557904" w:history="1">
+      <w:hyperlink w:anchor="_Toc197559805" w:history="1">
         <w:r>
           <w:rPr>
             <w:rStyle w:val="Hyperlink"/>
@@ -4315,7 +4315,7 @@
             <w:noProof/>
             <w:webHidden/>
           </w:rPr>
-          <w:instrText xml:space="preserve"> PAGEREF _Toc197557904 \h </w:instrText>
+          <w:instrText xml:space="preserve"> PAGEREF _Toc197559805 \h </w:instrText>
         </w:r>
         <w:r>
           <w:rPr>
@@ -4360,7 +4360,7 @@
           <w14:ligatures w14:val="standardContextual"/>
         </w:rPr>
       </w:pPr>
-      <w:hyperlink w:anchor="_Toc197557905" w:history="1">
+      <w:hyperlink w:anchor="_Toc197559806" w:history="1">
         <w:r>
           <w:rPr>
             <w:rStyle w:val="Hyperlink"/>
@@ -4407,7 +4407,7 @@
             <w:noProof/>
             <w:webHidden/>
           </w:rPr>
-          <w:instrText xml:space="preserve"> PAGEREF _Toc197557905 \h </w:instrText>
+          <w:instrText xml:space="preserve"> PAGEREF _Toc197559806 \h </w:instrText>
         </w:r>
         <w:r>
           <w:rPr>
@@ -4453,7 +4453,7 @@
           <w14:ligatures w14:val="standardContextual"/>
         </w:rPr>
       </w:pPr>
-      <w:hyperlink w:anchor="_Toc197557906" w:history="1">
+      <w:hyperlink w:anchor="_Toc197559807" w:history="1">
         <w:r>
           <w:rPr>
             <w:rStyle w:val="Hyperlink"/>
@@ -4497,7 +4497,7 @@
             <w:noProof/>
             <w:webHidden/>
           </w:rPr>
-          <w:instrText xml:space="preserve"> PAGEREF _Toc197557906 \h </w:instrText>
+          <w:instrText xml:space="preserve"> PAGEREF _Toc197559807 \h </w:instrText>
         </w:r>
         <w:r>
           <w:rPr>
@@ -4543,7 +4543,7 @@
           <w14:ligatures w14:val="standardContextual"/>
         </w:rPr>
       </w:pPr>
-      <w:hyperlink w:anchor="_Toc197557907" w:history="1">
+      <w:hyperlink w:anchor="_Toc197559808" w:history="1">
         <w:r>
           <w:rPr>
             <w:rStyle w:val="Hyperlink"/>
@@ -4588,7 +4588,7 @@
             <w:noProof/>
             <w:webHidden/>
           </w:rPr>
-          <w:instrText xml:space="preserve"> PAGEREF _Toc197557907 \h </w:instrText>
+          <w:instrText xml:space="preserve"> PAGEREF _Toc197559808 \h </w:instrText>
         </w:r>
         <w:r>
           <w:rPr>
@@ -4633,7 +4633,7 @@
           <w14:ligatures w14:val="standardContextual"/>
         </w:rPr>
       </w:pPr>
-      <w:hyperlink w:anchor="_Toc197557908" w:history="1">
+      <w:hyperlink w:anchor="_Toc197559809" w:history="1">
         <w:r>
           <w:rPr>
             <w:rStyle w:val="Hyperlink"/>
@@ -4680,7 +4680,7 @@
             <w:noProof/>
             <w:webHidden/>
           </w:rPr>
-          <w:instrText xml:space="preserve"> PAGEREF _Toc197557908 \h </w:instrText>
+          <w:instrText xml:space="preserve"> PAGEREF _Toc197559809 \h </w:instrText>
         </w:r>
         <w:r>
           <w:rPr>
@@ -4726,7 +4726,7 @@
           <w14:ligatures w14:val="standardContextual"/>
         </w:rPr>
       </w:pPr>
-      <w:hyperlink w:anchor="_Toc197557909" w:history="1">
+      <w:hyperlink w:anchor="_Toc197559810" w:history="1">
         <w:r>
           <w:rPr>
             <w:rStyle w:val="Hyperlink"/>
@@ -4771,7 +4771,7 @@
             <w:noProof/>
             <w:webHidden/>
           </w:rPr>
-          <w:instrText xml:space="preserve"> PAGEREF _Toc197557909 \h </w:instrText>
+          <w:instrText xml:space="preserve"> PAGEREF _Toc197559810 \h </w:instrText>
         </w:r>
         <w:r>
           <w:rPr>
@@ -4817,7 +4817,7 @@
           <w14:ligatures w14:val="standardContextual"/>
         </w:rPr>
       </w:pPr>
-      <w:hyperlink w:anchor="_Toc197557910" w:history="1">
+      <w:hyperlink w:anchor="_Toc197559811" w:history="1">
         <w:r>
           <w:rPr>
             <w:rStyle w:val="Hyperlink"/>
@@ -4861,7 +4861,7 @@
             <w:noProof/>
             <w:webHidden/>
           </w:rPr>
-          <w:instrText xml:space="preserve"> PAGEREF _Toc197557910 \h </w:instrText>
+          <w:instrText xml:space="preserve"> PAGEREF _Toc197559811 \h </w:instrText>
         </w:r>
         <w:r>
           <w:rPr>
@@ -4906,7 +4906,7 @@
           <w14:ligatures w14:val="standardContextual"/>
         </w:rPr>
       </w:pPr>
-      <w:hyperlink w:anchor="_Toc197557911" w:history="1">
+      <w:hyperlink w:anchor="_Toc197559812" w:history="1">
         <w:r>
           <w:rPr>
             <w:rStyle w:val="Hyperlink"/>
@@ -4953,7 +4953,7 @@
             <w:noProof/>
             <w:webHidden/>
           </w:rPr>
-          <w:instrText xml:space="preserve"> PAGEREF _Toc197557911 \h </w:instrText>
+          <w:instrText xml:space="preserve"> PAGEREF _Toc197559812 \h </w:instrText>
         </w:r>
         <w:r>
           <w:rPr>
@@ -4973,7 +4973,7 @@
             <w:noProof/>
             <w:webHidden/>
           </w:rPr>
-          <w:t>8</w:t>
+          <w:t>9</w:t>
         </w:r>
         <w:r>
           <w:rPr>
@@ -4999,7 +4999,7 @@
           <w14:ligatures w14:val="standardContextual"/>
         </w:rPr>
       </w:pPr>
-      <w:hyperlink w:anchor="_Toc197557912" w:history="1">
+      <w:hyperlink w:anchor="_Toc197559813" w:history="1">
         <w:r>
           <w:rPr>
             <w:rStyle w:val="Hyperlink"/>
@@ -5044,7 +5044,7 @@
             <w:noProof/>
             <w:webHidden/>
           </w:rPr>
-          <w:instrText xml:space="preserve"> PAGEREF _Toc197557912 \h </w:instrText>
+          <w:instrText xml:space="preserve"> PAGEREF _Toc197559813 \h </w:instrText>
         </w:r>
         <w:r>
           <w:rPr>
@@ -5064,7 +5064,7 @@
             <w:noProof/>
             <w:webHidden/>
           </w:rPr>
-          <w:t>8</w:t>
+          <w:t>9</w:t>
         </w:r>
         <w:r>
           <w:rPr>
@@ -5090,7 +5090,7 @@
           <w14:ligatures w14:val="standardContextual"/>
         </w:rPr>
       </w:pPr>
-      <w:hyperlink w:anchor="_Toc197557913" w:history="1">
+      <w:hyperlink w:anchor="_Toc197559814" w:history="1">
         <w:r>
           <w:rPr>
             <w:rStyle w:val="Hyperlink"/>
@@ -5135,7 +5135,7 @@
             <w:noProof/>
             <w:webHidden/>
           </w:rPr>
-          <w:instrText xml:space="preserve"> PAGEREF _Toc197557913 \h </w:instrText>
+          <w:instrText xml:space="preserve"> PAGEREF _Toc197559814 \h </w:instrText>
         </w:r>
         <w:r>
           <w:rPr>
@@ -5181,7 +5181,7 @@
           <w14:ligatures w14:val="standardContextual"/>
         </w:rPr>
       </w:pPr>
-      <w:hyperlink w:anchor="_Toc197557914" w:history="1">
+      <w:hyperlink w:anchor="_Toc197559815" w:history="1">
         <w:r>
           <w:rPr>
             <w:rStyle w:val="Hyperlink"/>
@@ -5227,7 +5227,7 @@
             <w:noProof/>
             <w:webHidden/>
           </w:rPr>
-          <w:instrText xml:space="preserve"> PAGEREF _Toc197557914 \h </w:instrText>
+          <w:instrText xml:space="preserve"> PAGEREF _Toc197559815 \h </w:instrText>
         </w:r>
         <w:r>
           <w:rPr>
@@ -5272,7 +5272,7 @@
           <w14:ligatures w14:val="standardContextual"/>
         </w:rPr>
       </w:pPr>
-      <w:hyperlink w:anchor="_Toc197557915" w:history="1">
+      <w:hyperlink w:anchor="_Toc197559816" w:history="1">
         <w:r>
           <w:rPr>
             <w:rStyle w:val="Hyperlink"/>
@@ -5319,7 +5319,7 @@
             <w:noProof/>
             <w:webHidden/>
           </w:rPr>
-          <w:instrText xml:space="preserve"> PAGEREF _Toc197557915 \h </w:instrText>
+          <w:instrText xml:space="preserve"> PAGEREF _Toc197559816 \h </w:instrText>
         </w:r>
         <w:r>
           <w:rPr>
@@ -5364,7 +5364,7 @@
           <w14:ligatures w14:val="standardContextual"/>
         </w:rPr>
       </w:pPr>
-      <w:hyperlink w:anchor="_Toc197557916" w:history="1">
+      <w:hyperlink w:anchor="_Toc197559817" w:history="1">
         <w:r>
           <w:rPr>
             <w:rStyle w:val="Hyperlink"/>
@@ -5411,7 +5411,7 @@
             <w:noProof/>
             <w:webHidden/>
           </w:rPr>
-          <w:instrText xml:space="preserve"> PAGEREF _Toc197557916 \h </w:instrText>
+          <w:instrText xml:space="preserve"> PAGEREF _Toc197559817 \h </w:instrText>
         </w:r>
         <w:r>
           <w:rPr>
@@ -5456,7 +5456,7 @@
           <w14:ligatures w14:val="standardContextual"/>
         </w:rPr>
       </w:pPr>
-      <w:hyperlink w:anchor="_Toc197557917" w:history="1">
+      <w:hyperlink w:anchor="_Toc197559818" w:history="1">
         <w:r>
           <w:rPr>
             <w:rStyle w:val="Hyperlink"/>
@@ -5503,7 +5503,7 @@
             <w:noProof/>
             <w:webHidden/>
           </w:rPr>
-          <w:instrText xml:space="preserve"> PAGEREF _Toc197557917 \h </w:instrText>
+          <w:instrText xml:space="preserve"> PAGEREF _Toc197559818 \h </w:instrText>
         </w:r>
         <w:r>
           <w:rPr>
@@ -5523,7 +5523,7 @@
             <w:noProof/>
             <w:webHidden/>
           </w:rPr>
-          <w:t>9</w:t>
+          <w:t>10</w:t>
         </w:r>
         <w:r>
           <w:rPr>
@@ -5549,7 +5549,7 @@
           <w14:ligatures w14:val="standardContextual"/>
         </w:rPr>
       </w:pPr>
-      <w:hyperlink w:anchor="_Toc197557918" w:history="1">
+      <w:hyperlink w:anchor="_Toc197559819" w:history="1">
         <w:r>
           <w:rPr>
             <w:rStyle w:val="Hyperlink"/>
@@ -5597,7 +5597,7 @@
             <w:noProof/>
             <w:webHidden/>
           </w:rPr>
-          <w:instrText xml:space="preserve"> PAGEREF _Toc197557918 \h </w:instrText>
+          <w:instrText xml:space="preserve"> PAGEREF _Toc197559819 \h </w:instrText>
         </w:r>
         <w:r>
           <w:rPr>
@@ -5642,7 +5642,7 @@
           <w14:ligatures w14:val="standardContextual"/>
         </w:rPr>
       </w:pPr>
-      <w:hyperlink w:anchor="_Toc197557919" w:history="1">
+      <w:hyperlink w:anchor="_Toc197559820" w:history="1">
         <w:r>
           <w:rPr>
             <w:rStyle w:val="Hyperlink"/>
@@ -5690,7 +5690,7 @@
             <w:noProof/>
             <w:webHidden/>
           </w:rPr>
-          <w:instrText xml:space="preserve"> PAGEREF _Toc197557919 \h </w:instrText>
+          <w:instrText xml:space="preserve"> PAGEREF _Toc197559820 \h </w:instrText>
         </w:r>
         <w:r>
           <w:rPr>
@@ -5735,7 +5735,7 @@
           <w14:ligatures w14:val="standardContextual"/>
         </w:rPr>
       </w:pPr>
-      <w:hyperlink w:anchor="_Toc197557920" w:history="1">
+      <w:hyperlink w:anchor="_Toc197559821" w:history="1">
         <w:r>
           <w:rPr>
             <w:rStyle w:val="Hyperlink"/>
@@ -5783,7 +5783,7 @@
             <w:noProof/>
             <w:webHidden/>
           </w:rPr>
-          <w:instrText xml:space="preserve"> PAGEREF _Toc197557920 \h </w:instrText>
+          <w:instrText xml:space="preserve"> PAGEREF _Toc197559821 \h </w:instrText>
         </w:r>
         <w:r>
           <w:rPr>
@@ -5857,7 +5857,7 @@
         </w:rPr>
       </w:pPr>
       <w:bookmarkStart w:id="0" w:name="_Toc244519333"/>
-      <w:bookmarkStart w:id="1" w:name="_Toc197557875"/>
+      <w:bookmarkStart w:id="1" w:name="_Toc197559776"/>
       <w:r>
         <w:rPr>
           <w:rStyle w:val="Heading2Char"/>
@@ -5903,7 +5903,7 @@
           <w:lang w:val="ro-RO"/>
         </w:rPr>
       </w:pPr>
-      <w:bookmarkStart w:id="2" w:name="_Toc197557876"/>
+      <w:bookmarkStart w:id="2" w:name="_Toc197559777"/>
       <w:r>
         <w:rPr>
           <w:rFonts w:eastAsia="system-ui"/>
@@ -6090,7 +6090,7 @@
           <w:lang w:val="ro-RO"/>
         </w:rPr>
       </w:pPr>
-      <w:bookmarkStart w:id="3" w:name="_Toc197557877"/>
+      <w:bookmarkStart w:id="3" w:name="_Toc197559778"/>
       <w:r>
         <w:rPr>
           <w:rFonts w:eastAsia="system-ui"/>
@@ -6139,7 +6139,7 @@
           <w:lang w:val="ro-RO"/>
         </w:rPr>
       </w:pPr>
-      <w:bookmarkStart w:id="4" w:name="_Toc197557878"/>
+      <w:bookmarkStart w:id="4" w:name="_Toc197559779"/>
       <w:r>
         <w:rPr>
           <w:rFonts w:eastAsia="system-ui"/>
@@ -6315,7 +6315,7 @@
           <w:lang w:val="ro-RO"/>
         </w:rPr>
       </w:pPr>
-      <w:bookmarkStart w:id="5" w:name="_Toc197557879"/>
+      <w:bookmarkStart w:id="5" w:name="_Toc197559780"/>
       <w:r>
         <w:rPr>
           <w:rFonts w:eastAsia="system-ui"/>
@@ -6486,7 +6486,7 @@
           <w:lang w:val="ro-RO"/>
         </w:rPr>
       </w:pPr>
-      <w:bookmarkStart w:id="6" w:name="_Toc197557880"/>
+      <w:bookmarkStart w:id="6" w:name="_Toc197559781"/>
       <w:r>
         <w:rPr>
           <w:rFonts w:eastAsia="system-ui"/>
@@ -6499,19 +6499,135 @@
     <w:p>
       <w:pPr>
         <w:rPr>
-          <w:rFonts w:ascii="system-ui" w:eastAsia="system-ui" w:hAnsi="system-ui" w:cs="system-ui"/>
-          <w:color w:val="000000" w:themeColor="text1"/>
-          <w:lang w:val="ro-RO"/>
-        </w:rPr>
-      </w:pPr>
-      <w:r>
-        <w:rPr>
-          <w:rFonts w:ascii="system-ui" w:eastAsia="system-ui" w:hAnsi="system-ui" w:cs="system-ui"/>
-          <w:color w:val="000000" w:themeColor="text1"/>
-          <w:lang w:val="ro-RO"/>
-        </w:rPr>
-        <w:t>O listă a altor documente la care face referire documentul SRS, inclusiv surse precum site-uri web sau literatură scrisă.</w:t>
-      </w:r>
+          <w:lang w:val="ro-RO"/>
+        </w:rPr>
+      </w:pPr>
+      <w:hyperlink r:id="rId11" w:history="1">
+        <w:r>
+          <w:rPr>
+            <w:rStyle w:val="Hyperlink"/>
+            <w:lang w:val="ro-RO"/>
+          </w:rPr>
+          <w:t>https://www.thethingsnetwork.org/</w:t>
+        </w:r>
+      </w:hyperlink>
+    </w:p>
+    <w:p>
+      <w:pPr>
+        <w:rPr>
+          <w:lang w:val="ro-RO"/>
+        </w:rPr>
+      </w:pPr>
+      <w:hyperlink r:id="rId12" w:history="1">
+        <w:r>
+          <w:rPr>
+            <w:rStyle w:val="Hyperlink"/>
+            <w:lang w:val="ro-RO"/>
+          </w:rPr>
+          <w:t>https://en.wikipedia.org/wiki/LoRa</w:t>
+        </w:r>
+      </w:hyperlink>
+    </w:p>
+    <w:p>
+      <w:pPr>
+        <w:rPr>
+          <w:lang w:val="ro-RO"/>
+        </w:rPr>
+      </w:pPr>
+      <w:hyperlink r:id="rId13" w:history="1">
+        <w:r>
+          <w:rPr>
+            <w:rStyle w:val="Hyperlink"/>
+            <w:lang w:val="ro-RO"/>
+          </w:rPr>
+          <w:t>https://nodered.org/</w:t>
+        </w:r>
+      </w:hyperlink>
+    </w:p>
+    <w:p>
+      <w:pPr>
+        <w:rPr>
+          <w:lang w:val="ro-RO"/>
+        </w:rPr>
+      </w:pPr>
+      <w:hyperlink r:id="rId14" w:history="1">
+        <w:r>
+          <w:rPr>
+            <w:rStyle w:val="Hyperlink"/>
+            <w:lang w:val="ro-RO"/>
+          </w:rPr>
+          <w:t>https://en.wikipedia.org/wiki/InfluxDB</w:t>
+        </w:r>
+      </w:hyperlink>
+    </w:p>
+    <w:p>
+      <w:pPr>
+        <w:rPr>
+          <w:lang w:val="ro-RO"/>
+        </w:rPr>
+      </w:pPr>
+      <w:hyperlink r:id="rId15" w:history="1">
+        <w:r>
+          <w:rPr>
+            <w:rStyle w:val="Hyperlink"/>
+            <w:lang w:val="ro-RO"/>
+          </w:rPr>
+          <w:t>https://grafana.com/</w:t>
+        </w:r>
+      </w:hyperlink>
+    </w:p>
+    <w:p>
+      <w:pPr>
+        <w:rPr>
+          <w:lang w:val="ro-RO"/>
+        </w:rPr>
+      </w:pPr>
+      <w:hyperlink r:id="rId16" w:history="1">
+        <w:r>
+          <w:rPr>
+            <w:rStyle w:val="Hyperlink"/>
+            <w:lang w:val="ro-RO"/>
+          </w:rPr>
+          <w:t>https://www.waveshare.com/wiki/Solar_Power_Manager_(D)</w:t>
+        </w:r>
+      </w:hyperlink>
+    </w:p>
+    <w:p>
+      <w:pPr>
+        <w:rPr>
+          <w:lang w:val="ro-RO"/>
+        </w:rPr>
+      </w:pPr>
+      <w:hyperlink r:id="rId17" w:history="1">
+        <w:r>
+          <w:rPr>
+            <w:rStyle w:val="Hyperlink"/>
+            <w:lang w:val="ro-RO"/>
+          </w:rPr>
+          <w:t>https://learn.adafruit.com/adafruit-feather-32u4-radio-with-lora-radio-module</w:t>
+        </w:r>
+      </w:hyperlink>
+    </w:p>
+    <w:p>
+      <w:pPr>
+        <w:rPr>
+          <w:lang w:val="ro-RO"/>
+        </w:rPr>
+      </w:pPr>
+    </w:p>
+    <w:p>
+      <w:pPr>
+        <w:rPr>
+          <w:lang w:val="ro-RO"/>
+        </w:rPr>
+      </w:pPr>
+    </w:p>
+    <w:p>
+      <w:pPr>
+        <w:rPr>
+          <w:lang w:val="ro-RO"/>
+        </w:rPr>
+      </w:pPr>
     </w:p>
     <w:p>
       <w:pPr>
@@ -6528,11 +6644,12 @@
         </w:rPr>
       </w:pPr>
       <w:bookmarkStart w:id="7" w:name="_Toc244519334"/>
-      <w:bookmarkStart w:id="8" w:name="_Toc197557881"/>
-      <w:r>
-        <w:rPr>
-          <w:lang w:val="ro-RO"/>
-        </w:rPr>
+      <w:bookmarkStart w:id="8" w:name="_Toc197559782"/>
+      <w:r>
+        <w:rPr>
+          <w:lang w:val="ro-RO"/>
+        </w:rPr>
+        <w:lastRenderedPageBreak/>
         <w:t>Descriere generală</w:t>
       </w:r>
       <w:bookmarkEnd w:id="7"/>
@@ -6546,7 +6663,7 @@
           <w:lang w:val="ro-RO"/>
         </w:rPr>
       </w:pPr>
-      <w:bookmarkStart w:id="9" w:name="_Toc197557882"/>
+      <w:bookmarkStart w:id="9" w:name="_Toc197559783"/>
       <w:r>
         <w:rPr>
           <w:rFonts w:eastAsia="system-ui"/>
@@ -6597,7 +6714,7 @@
           <w:color w:val="0D0D0D" w:themeColor="text1" w:themeTint="F2"/>
           <w:lang w:val="ro-RO"/>
         </w:rPr>
-        <w:t xml:space="preserve">, precum </w:t>
+        <w:t>, precum baterii 18650</w:t>
       </w:r>
       <w:r>
         <w:rPr>
@@ -6605,23 +6722,677 @@
           <w:color w:val="0D0D0D" w:themeColor="text1" w:themeTint="F2"/>
           <w:lang w:val="ro-RO"/>
         </w:rPr>
+        <w:t>.</w:t>
+      </w:r>
+      <w:r>
+        <w:rPr>
+          <w:rFonts w:ascii="system-ui" w:eastAsia="system-ui" w:hAnsi="system-ui" w:cs="system-ui"/>
+          <w:color w:val="0D0D0D" w:themeColor="text1" w:themeTint="F2"/>
+          <w:lang w:val="ro-RO"/>
+        </w:rPr>
+        <w:t xml:space="preserve"> </w:t>
+      </w:r>
+      <w:r>
+        <w:rPr>
+          <w:rFonts w:ascii="system-ui" w:eastAsia="system-ui" w:hAnsi="system-ui" w:cs="system-ui"/>
+          <w:color w:val="0D0D0D" w:themeColor="text1" w:themeTint="F2"/>
+          <w:lang w:val="ro-RO"/>
+        </w:rPr>
+        <w:t>Transmiterea datelor se face prin tehnologia LoRa, transmise la un gateway LoRa in arie sau unul personal.</w:t>
+      </w:r>
+    </w:p>
+    <w:p>
+      <w:pPr>
+        <w:pStyle w:val="Heading2"/>
+        <w:rPr>
+          <w:rFonts w:eastAsia="system-ui"/>
+          <w:lang w:val="ro-RO"/>
+        </w:rPr>
+      </w:pPr>
+      <w:bookmarkStart w:id="10" w:name="_Toc197559784"/>
+      <w:r>
+        <w:rPr>
+          <w:rFonts w:eastAsia="system-ui"/>
+          <w:lang w:val="ro-RO"/>
+        </w:rPr>
+        <w:t>Caracteristici ale produsului</w:t>
+      </w:r>
+      <w:bookmarkEnd w:id="10"/>
+    </w:p>
+    <w:p>
+      <w:pPr>
+        <w:rPr>
+          <w:rFonts w:ascii="system-ui" w:eastAsia="system-ui" w:hAnsi="system-ui" w:cs="system-ui"/>
+          <w:color w:val="0D0D0D" w:themeColor="text1" w:themeTint="F2"/>
+          <w:lang w:val="ro-RO"/>
+        </w:rPr>
+      </w:pPr>
+      <w:r>
+        <w:rPr>
+          <w:rFonts w:ascii="system-ui" w:eastAsia="system-ui" w:hAnsi="system-ui" w:cs="system-ui"/>
+          <w:color w:val="0D0D0D" w:themeColor="text1" w:themeTint="F2"/>
+          <w:lang w:val="ro-RO"/>
+        </w:rPr>
+        <w:t xml:space="preserve">Pentru ca produsul sa </w:t>
+      </w:r>
+      <w:proofErr w:type="spellStart"/>
+      <w:r>
+        <w:rPr>
+          <w:rFonts w:ascii="system-ui" w:eastAsia="system-ui" w:hAnsi="system-ui" w:cs="system-ui"/>
+          <w:color w:val="0D0D0D" w:themeColor="text1" w:themeTint="F2"/>
+          <w:lang w:val="ro-RO"/>
+        </w:rPr>
+        <w:t>functioneze</w:t>
+      </w:r>
+      <w:proofErr w:type="spellEnd"/>
+      <w:r>
+        <w:rPr>
+          <w:rFonts w:ascii="system-ui" w:eastAsia="system-ui" w:hAnsi="system-ui" w:cs="system-ui"/>
+          <w:color w:val="0D0D0D" w:themeColor="text1" w:themeTint="F2"/>
+          <w:lang w:val="ro-RO"/>
+        </w:rPr>
+        <w:t xml:space="preserve">, acesta este </w:t>
+      </w:r>
+      <w:r>
+        <w:rPr>
+          <w:rFonts w:ascii="system-ui" w:eastAsia="system-ui" w:hAnsi="system-ui" w:cs="system-ui"/>
+          <w:color w:val="0D0D0D" w:themeColor="text1" w:themeTint="F2"/>
+          <w:lang w:val="ro-RO"/>
+        </w:rPr>
+        <w:t>construit</w:t>
+      </w:r>
+      <w:r>
+        <w:rPr>
+          <w:rFonts w:ascii="system-ui" w:eastAsia="system-ui" w:hAnsi="system-ui" w:cs="system-ui"/>
+          <w:color w:val="0D0D0D" w:themeColor="text1" w:themeTint="F2"/>
+          <w:lang w:val="ro-RO"/>
+        </w:rPr>
+        <w:t xml:space="preserve"> din mai multe piese cu functionalitati diferite. In final, prin combinarea acestor piese, produsul finit este compus din partea hardware si software.</w:t>
+      </w:r>
+    </w:p>
+    <w:p>
+      <w:pPr>
+        <w:rPr>
+          <w:rFonts w:ascii="system-ui" w:eastAsia="system-ui" w:hAnsi="system-ui" w:cs="system-ui"/>
+          <w:color w:val="0D0D0D" w:themeColor="text1" w:themeTint="F2"/>
+          <w:lang w:val="ro-RO"/>
+        </w:rPr>
+      </w:pPr>
+    </w:p>
+    <w:p>
+      <w:pPr>
+        <w:rPr>
+          <w:rFonts w:ascii="system-ui" w:eastAsia="system-ui" w:hAnsi="system-ui" w:cs="system-ui"/>
+          <w:color w:val="0D0D0D" w:themeColor="text1" w:themeTint="F2"/>
+          <w:lang w:val="ro-RO"/>
+        </w:rPr>
+      </w:pPr>
+      <w:r>
+        <w:rPr>
+          <w:rFonts w:ascii="system-ui" w:eastAsia="system-ui" w:hAnsi="system-ui" w:cs="system-ui"/>
+          <w:color w:val="0D0D0D" w:themeColor="text1" w:themeTint="F2"/>
+          <w:lang w:val="ro-RO"/>
+        </w:rPr>
+        <w:t xml:space="preserve">Pe partea hardware avem un sistem compact si stabil, autonom care se </w:t>
+      </w:r>
+      <w:proofErr w:type="spellStart"/>
+      <w:r>
+        <w:rPr>
+          <w:rFonts w:ascii="system-ui" w:eastAsia="system-ui" w:hAnsi="system-ui" w:cs="system-ui"/>
+          <w:color w:val="0D0D0D" w:themeColor="text1" w:themeTint="F2"/>
+          <w:lang w:val="ro-RO"/>
+        </w:rPr>
+        <w:t>foloseste</w:t>
+      </w:r>
+      <w:proofErr w:type="spellEnd"/>
+      <w:r>
+        <w:rPr>
+          <w:rFonts w:ascii="system-ui" w:eastAsia="system-ui" w:hAnsi="system-ui" w:cs="system-ui"/>
+          <w:color w:val="0D0D0D" w:themeColor="text1" w:themeTint="F2"/>
+          <w:lang w:val="ro-RO"/>
+        </w:rPr>
+        <w:t xml:space="preserve"> de</w:t>
+      </w:r>
+      <w:r>
+        <w:rPr>
+          <w:rFonts w:ascii="system-ui" w:eastAsia="system-ui" w:hAnsi="system-ui" w:cs="system-ui"/>
+          <w:color w:val="0D0D0D" w:themeColor="text1" w:themeTint="F2"/>
+          <w:lang w:val="ro-RO"/>
+        </w:rPr>
+        <w:t xml:space="preserve"> un</w:t>
+      </w:r>
+      <w:r>
+        <w:rPr>
+          <w:rFonts w:ascii="system-ui" w:eastAsia="system-ui" w:hAnsi="system-ui" w:cs="system-ui"/>
+          <w:color w:val="0D0D0D" w:themeColor="text1" w:themeTint="F2"/>
+          <w:lang w:val="ro-RO"/>
+        </w:rPr>
+        <w:t xml:space="preserve"> panou solar pentru autonomie fara a fi necesar o sursa externa de energie. Punctul cheie al sistemului este LoRa care permite sa trmitem date </w:t>
+      </w:r>
+      <w:r>
+        <w:rPr>
+          <w:rFonts w:ascii="system-ui" w:eastAsia="system-ui" w:hAnsi="system-ui" w:cs="system-ui"/>
+          <w:color w:val="0D0D0D" w:themeColor="text1" w:themeTint="F2"/>
+          <w:lang w:val="ro-RO"/>
+        </w:rPr>
+        <w:t>de dimensiuni reduse</w:t>
+      </w:r>
+      <w:r>
+        <w:rPr>
+          <w:rFonts w:ascii="system-ui" w:eastAsia="system-ui" w:hAnsi="system-ui" w:cs="system-ui"/>
+          <w:color w:val="0D0D0D" w:themeColor="text1" w:themeTint="F2"/>
+          <w:lang w:val="ro-RO"/>
+        </w:rPr>
+        <w:t xml:space="preserve"> la intervale de timp</w:t>
+      </w:r>
+      <w:r>
+        <w:rPr>
+          <w:rFonts w:ascii="system-ui" w:eastAsia="system-ui" w:hAnsi="system-ui" w:cs="system-ui"/>
+          <w:color w:val="0D0D0D" w:themeColor="text1" w:themeTint="F2"/>
+          <w:lang w:val="ro-RO"/>
+        </w:rPr>
+        <w:t xml:space="preserve"> setate</w:t>
+      </w:r>
+      <w:r>
+        <w:rPr>
+          <w:rFonts w:ascii="system-ui" w:eastAsia="system-ui" w:hAnsi="system-ui" w:cs="system-ui"/>
+          <w:color w:val="0D0D0D" w:themeColor="text1" w:themeTint="F2"/>
+          <w:lang w:val="ro-RO"/>
+        </w:rPr>
+        <w:t xml:space="preserve"> la orice gateway public </w:t>
+      </w:r>
+      <w:proofErr w:type="spellStart"/>
+      <w:r>
+        <w:rPr>
+          <w:rFonts w:ascii="system-ui" w:eastAsia="system-ui" w:hAnsi="system-ui" w:cs="system-ui"/>
+          <w:color w:val="0D0D0D" w:themeColor="text1" w:themeTint="F2"/>
+          <w:lang w:val="ro-RO"/>
+        </w:rPr>
+        <w:t>LoRa</w:t>
+      </w:r>
+      <w:proofErr w:type="spellEnd"/>
+      <w:r>
+        <w:rPr>
+          <w:rFonts w:ascii="system-ui" w:eastAsia="system-ui" w:hAnsi="system-ui" w:cs="system-ui"/>
+          <w:color w:val="0D0D0D" w:themeColor="text1" w:themeTint="F2"/>
+          <w:lang w:val="ro-RO"/>
+        </w:rPr>
+        <w:t xml:space="preserve"> in aria de acoperire</w:t>
+      </w:r>
+      <w:r>
+        <w:rPr>
+          <w:rFonts w:ascii="system-ui" w:eastAsia="system-ui" w:hAnsi="system-ui" w:cs="system-ui"/>
+          <w:color w:val="0D0D0D" w:themeColor="text1" w:themeTint="F2"/>
+          <w:lang w:val="ro-RO"/>
+        </w:rPr>
+        <w:t xml:space="preserve">. </w:t>
+      </w:r>
+    </w:p>
+    <w:p>
+      <w:pPr>
+        <w:rPr>
+          <w:rFonts w:ascii="system-ui" w:eastAsia="system-ui" w:hAnsi="system-ui" w:cs="system-ui"/>
+          <w:color w:val="0D0D0D" w:themeColor="text1" w:themeTint="F2"/>
+          <w:lang w:val="ro-RO"/>
+        </w:rPr>
+      </w:pPr>
+    </w:p>
+    <w:p>
+      <w:pPr>
+        <w:rPr>
+          <w:lang w:val="ro-RO"/>
+        </w:rPr>
+      </w:pPr>
+      <w:r>
+        <w:rPr>
+          <w:rFonts w:ascii="system-ui" w:eastAsia="system-ui" w:hAnsi="system-ui" w:cs="system-ui"/>
+          <w:color w:val="0D0D0D" w:themeColor="text1" w:themeTint="F2"/>
+          <w:lang w:val="ro-RO"/>
+        </w:rPr>
+        <w:t>Pe partea software avem un dashboard specific IoT unde putem afla ultima stare a sistemului, datele primite prin TheThingsNetwork si afisate prin grafice.</w:t>
+      </w:r>
+    </w:p>
+    <w:p>
+      <w:pPr>
+        <w:pStyle w:val="Heading2"/>
+        <w:rPr>
+          <w:rFonts w:eastAsia="system-ui"/>
+          <w:lang w:val="ro-RO"/>
+        </w:rPr>
+      </w:pPr>
+      <w:bookmarkStart w:id="11" w:name="_Toc197559785"/>
+      <w:r>
+        <w:rPr>
+          <w:rFonts w:eastAsia="system-ui"/>
+          <w:lang w:val="ro-RO"/>
+        </w:rPr>
+        <w:t>Clas</w:t>
+      </w:r>
+      <w:r>
+        <w:rPr>
+          <w:rFonts w:eastAsia="system-ui"/>
+          <w:lang w:val="ro-RO"/>
+        </w:rPr>
+        <w:t>e</w:t>
+      </w:r>
+      <w:r>
+        <w:rPr>
+          <w:rFonts w:eastAsia="system-ui"/>
+          <w:lang w:val="ro-RO"/>
+        </w:rPr>
+        <w:t xml:space="preserve"> și caracteristici ale utilizatorilor</w:t>
+      </w:r>
+      <w:bookmarkEnd w:id="11"/>
+    </w:p>
+    <w:p>
+      <w:pPr>
+        <w:rPr>
+          <w:rFonts w:ascii="system-ui" w:eastAsia="system-ui" w:hAnsi="system-ui" w:cs="system-ui"/>
+          <w:color w:val="0D0D0D" w:themeColor="text1" w:themeTint="F2"/>
+          <w:lang w:val="ro-RO"/>
+        </w:rPr>
+      </w:pPr>
+      <w:r>
+        <w:rPr>
+          <w:rFonts w:ascii="system-ui" w:eastAsia="system-ui" w:hAnsi="system-ui" w:cs="system-ui"/>
+          <w:color w:val="0D0D0D" w:themeColor="text1" w:themeTint="F2"/>
+          <w:lang w:val="ro-RO"/>
+        </w:rPr>
+        <w:t>Principala grupa de utilizatori sunt firmele de agricultura de dimensiuni mici spre medii care doreste sa aiba control si sa cunoasca date tehnice despre zonele pe care le au in posesie.</w:t>
+      </w:r>
+    </w:p>
+    <w:p>
+      <w:pPr>
+        <w:rPr>
+          <w:rFonts w:ascii="system-ui" w:eastAsia="system-ui" w:hAnsi="system-ui" w:cs="system-ui"/>
+          <w:color w:val="0D0D0D" w:themeColor="text1" w:themeTint="F2"/>
+          <w:lang w:val="ro-RO"/>
+        </w:rPr>
+      </w:pPr>
+      <w:r>
+        <w:rPr>
+          <w:rFonts w:ascii="system-ui" w:eastAsia="system-ui" w:hAnsi="system-ui" w:cs="system-ui"/>
+          <w:color w:val="0D0D0D" w:themeColor="text1" w:themeTint="F2"/>
+          <w:lang w:val="ro-RO"/>
+        </w:rPr>
+        <w:t xml:space="preserve">Un factor general ce determina grupa de utilizatori este costul. Acesta este mic in comparatie cu alte optiuni de pe piata, in detrimentul anumitor </w:t>
+      </w:r>
+      <w:proofErr w:type="spellStart"/>
+      <w:r>
+        <w:rPr>
+          <w:rFonts w:ascii="system-ui" w:eastAsia="system-ui" w:hAnsi="system-ui" w:cs="system-ui"/>
+          <w:color w:val="0D0D0D" w:themeColor="text1" w:themeTint="F2"/>
+          <w:lang w:val="ro-RO"/>
+        </w:rPr>
+        <w:t>functii</w:t>
+      </w:r>
+      <w:proofErr w:type="spellEnd"/>
+      <w:r>
+        <w:rPr>
+          <w:rFonts w:ascii="system-ui" w:eastAsia="system-ui" w:hAnsi="system-ui" w:cs="system-ui"/>
+          <w:color w:val="0D0D0D" w:themeColor="text1" w:themeTint="F2"/>
+          <w:lang w:val="ro-RO"/>
+        </w:rPr>
+        <w:t>, precum dimensiunea.</w:t>
+      </w:r>
+    </w:p>
+    <w:p>
+      <w:pPr>
+        <w:rPr>
+          <w:rFonts w:ascii="system-ui" w:eastAsia="system-ui" w:hAnsi="system-ui" w:cs="system-ui"/>
+          <w:color w:val="0D0D0D" w:themeColor="text1" w:themeTint="F2"/>
+          <w:lang w:val="ro-RO"/>
+        </w:rPr>
+      </w:pPr>
+    </w:p>
+    <w:p>
+      <w:pPr>
+        <w:rPr>
+          <w:rFonts w:ascii="system-ui" w:eastAsia="system-ui" w:hAnsi="system-ui" w:cs="system-ui"/>
+          <w:color w:val="0D0D0D" w:themeColor="text1" w:themeTint="F2"/>
+          <w:lang w:val="ro-RO"/>
+        </w:rPr>
+      </w:pPr>
+      <w:r>
+        <w:rPr>
+          <w:rFonts w:ascii="system-ui" w:eastAsia="system-ui" w:hAnsi="system-ui" w:cs="system-ui"/>
+          <w:color w:val="0D0D0D" w:themeColor="text1" w:themeTint="F2"/>
+          <w:lang w:val="ro-RO"/>
+        </w:rPr>
+        <w:t xml:space="preserve">Este nevoie de o expertiza tehnica medie. Este esential sa se instaleze sistemul corespunzator la inceput, cu inspectii tehnice periodice sau la nevoie atunci cand nu primim date in </w:t>
+      </w:r>
+      <w:proofErr w:type="spellStart"/>
+      <w:r>
+        <w:rPr>
+          <w:rFonts w:ascii="system-ui" w:eastAsia="system-ui" w:hAnsi="system-ui" w:cs="system-ui"/>
+          <w:color w:val="0D0D0D" w:themeColor="text1" w:themeTint="F2"/>
+          <w:lang w:val="ro-RO"/>
+        </w:rPr>
+        <w:t>dashboard</w:t>
+      </w:r>
+      <w:proofErr w:type="spellEnd"/>
+      <w:r>
+        <w:rPr>
+          <w:rFonts w:ascii="system-ui" w:eastAsia="system-ui" w:hAnsi="system-ui" w:cs="system-ui"/>
+          <w:color w:val="0D0D0D" w:themeColor="text1" w:themeTint="F2"/>
+          <w:lang w:val="ro-RO"/>
+        </w:rPr>
+        <w:t>.</w:t>
+      </w:r>
+    </w:p>
+    <w:p>
+      <w:pPr>
+        <w:rPr>
+          <w:rFonts w:ascii="system-ui" w:eastAsia="system-ui" w:hAnsi="system-ui" w:cs="system-ui"/>
+          <w:color w:val="0D0D0D" w:themeColor="text1" w:themeTint="F2"/>
+          <w:lang w:val="ro-RO"/>
+        </w:rPr>
+      </w:pPr>
+    </w:p>
+    <w:p>
+      <w:pPr>
+        <w:rPr>
+          <w:rFonts w:ascii="system-ui" w:eastAsia="system-ui" w:hAnsi="system-ui" w:cs="system-ui"/>
+          <w:color w:val="0D0D0D" w:themeColor="text1" w:themeTint="F2"/>
+          <w:lang w:val="ro-RO"/>
+        </w:rPr>
+      </w:pPr>
+      <w:r>
+        <w:rPr>
+          <w:rFonts w:ascii="system-ui" w:eastAsia="system-ui" w:hAnsi="system-ui" w:cs="system-ui"/>
+          <w:color w:val="0D0D0D" w:themeColor="text1" w:themeTint="F2"/>
+          <w:lang w:val="ro-RO"/>
+        </w:rPr>
+        <w:t xml:space="preserve">Este nevoie ca ceilalti lucratori ai terenurilor sa fie constienti de prezenta sistemului astfel incat sa nu deplaseze sau sa nu </w:t>
+      </w:r>
+      <w:proofErr w:type="spellStart"/>
+      <w:r>
+        <w:rPr>
+          <w:rFonts w:ascii="system-ui" w:eastAsia="system-ui" w:hAnsi="system-ui" w:cs="system-ui"/>
+          <w:color w:val="0D0D0D" w:themeColor="text1" w:themeTint="F2"/>
+          <w:lang w:val="ro-RO"/>
+        </w:rPr>
+        <w:t>deterorieze</w:t>
+      </w:r>
+      <w:proofErr w:type="spellEnd"/>
+      <w:r>
+        <w:rPr>
+          <w:rFonts w:ascii="system-ui" w:eastAsia="system-ui" w:hAnsi="system-ui" w:cs="system-ui"/>
+          <w:color w:val="0D0D0D" w:themeColor="text1" w:themeTint="F2"/>
+          <w:lang w:val="ro-RO"/>
+        </w:rPr>
+        <w:t xml:space="preserve"> produsul.</w:t>
+      </w:r>
+    </w:p>
+    <w:p>
+      <w:pPr>
+        <w:rPr>
+          <w:rFonts w:ascii="system-ui" w:eastAsia="system-ui" w:hAnsi="system-ui" w:cs="system-ui"/>
+          <w:color w:val="0D0D0D" w:themeColor="text1" w:themeTint="F2"/>
+          <w:lang w:val="ro-RO"/>
+        </w:rPr>
+      </w:pPr>
+    </w:p>
+    <w:p>
+      <w:pPr>
+        <w:rPr>
+          <w:lang w:val="ro-RO"/>
+        </w:rPr>
+      </w:pPr>
+      <w:r>
+        <w:rPr>
+          <w:rFonts w:ascii="system-ui" w:eastAsia="system-ui" w:hAnsi="system-ui" w:cs="system-ui"/>
+          <w:color w:val="0D0D0D" w:themeColor="text1" w:themeTint="F2"/>
+          <w:lang w:val="ro-RO"/>
+        </w:rPr>
+        <w:t>La nivel software, dashboard-ul este conceput simplu si intuitiv astfel incat oricine sa poata folosii produsul.</w:t>
+      </w:r>
+    </w:p>
+    <w:p>
+      <w:pPr>
+        <w:pStyle w:val="Heading2"/>
+        <w:rPr>
+          <w:rFonts w:eastAsia="system-ui"/>
+          <w:lang w:val="ro-RO"/>
+        </w:rPr>
+      </w:pPr>
+      <w:bookmarkStart w:id="12" w:name="_Toc197559786"/>
+      <w:r>
+        <w:rPr>
+          <w:rFonts w:eastAsia="system-ui"/>
+          <w:lang w:val="ro-RO"/>
+        </w:rPr>
+        <w:t>Mediul de operare</w:t>
+      </w:r>
+      <w:bookmarkEnd w:id="12"/>
+    </w:p>
+    <w:p>
+      <w:pPr>
+        <w:rPr>
+          <w:rFonts w:ascii="system-ui" w:eastAsia="system-ui" w:hAnsi="system-ui" w:cs="system-ui"/>
+          <w:color w:val="0D0D0D" w:themeColor="text1" w:themeTint="F2"/>
+          <w:lang w:val="ro-RO"/>
+        </w:rPr>
+      </w:pPr>
+      <w:r>
+        <w:rPr>
+          <w:rFonts w:ascii="system-ui" w:eastAsia="system-ui" w:hAnsi="system-ui" w:cs="system-ui"/>
+          <w:color w:val="0D0D0D" w:themeColor="text1" w:themeTint="F2"/>
+          <w:lang w:val="ro-RO"/>
+        </w:rPr>
+        <w:t xml:space="preserve">Locatia propriu-zisa a sistemului de monitorizare a solului wireless este pe teren de agricultura, intr-un loc singular sau multiplu. Folosind tehnologia LoRa acesta se poate dezvolta ca </w:t>
+      </w:r>
+      <w:proofErr w:type="spellStart"/>
+      <w:r>
+        <w:rPr>
+          <w:rFonts w:ascii="system-ui" w:eastAsia="system-ui" w:hAnsi="system-ui" w:cs="system-ui"/>
+          <w:color w:val="0D0D0D" w:themeColor="text1" w:themeTint="F2"/>
+          <w:lang w:val="ro-RO"/>
+        </w:rPr>
+        <w:t>numar</w:t>
+      </w:r>
+      <w:proofErr w:type="spellEnd"/>
+      <w:r>
+        <w:rPr>
+          <w:rFonts w:ascii="system-ui" w:eastAsia="system-ui" w:hAnsi="system-ui" w:cs="system-ui"/>
+          <w:color w:val="0D0D0D" w:themeColor="text1" w:themeTint="F2"/>
+          <w:lang w:val="ro-RO"/>
+        </w:rPr>
+        <w:t xml:space="preserve"> cu </w:t>
+      </w:r>
+      <w:proofErr w:type="spellStart"/>
+      <w:r>
+        <w:rPr>
+          <w:rFonts w:ascii="system-ui" w:eastAsia="system-ui" w:hAnsi="system-ui" w:cs="system-ui"/>
+          <w:color w:val="0D0D0D" w:themeColor="text1" w:themeTint="F2"/>
+          <w:lang w:val="ro-RO"/>
+        </w:rPr>
+        <w:t>usurinta</w:t>
+      </w:r>
+      <w:proofErr w:type="spellEnd"/>
+      <w:r>
+        <w:rPr>
+          <w:rFonts w:ascii="system-ui" w:eastAsia="system-ui" w:hAnsi="system-ui" w:cs="system-ui"/>
+          <w:color w:val="0D0D0D" w:themeColor="text1" w:themeTint="F2"/>
+          <w:lang w:val="ro-RO"/>
+        </w:rPr>
+        <w:t xml:space="preserve">. Se poate </w:t>
+      </w:r>
+      <w:proofErr w:type="spellStart"/>
+      <w:r>
+        <w:rPr>
+          <w:rFonts w:ascii="system-ui" w:eastAsia="system-ui" w:hAnsi="system-ui" w:cs="system-ui"/>
+          <w:color w:val="0D0D0D" w:themeColor="text1" w:themeTint="F2"/>
+          <w:lang w:val="ro-RO"/>
+        </w:rPr>
+        <w:t>dezolvta</w:t>
+      </w:r>
+      <w:proofErr w:type="spellEnd"/>
+      <w:r>
+        <w:rPr>
+          <w:rFonts w:ascii="system-ui" w:eastAsia="system-ui" w:hAnsi="system-ui" w:cs="system-ui"/>
+          <w:color w:val="0D0D0D" w:themeColor="text1" w:themeTint="F2"/>
+          <w:lang w:val="ro-RO"/>
+        </w:rPr>
+        <w:t xml:space="preserve"> </w:t>
+      </w:r>
+      <w:r>
+        <w:rPr>
+          <w:rFonts w:ascii="system-ui" w:eastAsia="system-ui" w:hAnsi="system-ui" w:cs="system-ui"/>
+          <w:color w:val="0D0D0D" w:themeColor="text1" w:themeTint="F2"/>
+          <w:lang w:val="ro-RO"/>
+        </w:rPr>
+        <w:t>mai multe puncte din mai multe tereneuri intr-o raza de aproximativ de 10km in teren deschis.</w:t>
+      </w:r>
+    </w:p>
+    <w:p>
+      <w:pPr>
+        <w:rPr>
+          <w:rFonts w:ascii="system-ui" w:eastAsia="system-ui" w:hAnsi="system-ui" w:cs="system-ui"/>
+          <w:color w:val="0D0D0D" w:themeColor="text1" w:themeTint="F2"/>
+          <w:lang w:val="ro-RO"/>
+        </w:rPr>
+      </w:pPr>
+    </w:p>
+    <w:p>
+      <w:pPr>
+        <w:rPr>
+          <w:rFonts w:ascii="system-ui" w:eastAsia="system-ui" w:hAnsi="system-ui" w:cs="system-ui"/>
+          <w:color w:val="0D0D0D" w:themeColor="text1" w:themeTint="F2"/>
+          <w:lang w:val="ro-RO"/>
+        </w:rPr>
+      </w:pPr>
+      <w:r>
+        <w:rPr>
+          <w:rFonts w:ascii="system-ui" w:eastAsia="system-ui" w:hAnsi="system-ui" w:cs="system-ui"/>
+          <w:color w:val="0D0D0D" w:themeColor="text1" w:themeTint="F2"/>
+          <w:lang w:val="ro-RO"/>
+        </w:rPr>
         <w:lastRenderedPageBreak/>
-        <w:t>baterii 18650</w:t>
-      </w:r>
+        <w:t xml:space="preserve">Platformele hardware sunt: </w:t>
+      </w:r>
+      <w:proofErr w:type="spellStart"/>
       <w:r>
         <w:rPr>
           <w:rFonts w:ascii="system-ui" w:eastAsia="system-ui" w:hAnsi="system-ui" w:cs="system-ui"/>
           <w:color w:val="0D0D0D" w:themeColor="text1" w:themeTint="F2"/>
           <w:lang w:val="ro-RO"/>
         </w:rPr>
-        <w:t>.</w:t>
-      </w:r>
+        <w:t>Adafruit</w:t>
+      </w:r>
+      <w:proofErr w:type="spellEnd"/>
       <w:r>
         <w:rPr>
           <w:rFonts w:ascii="system-ui" w:eastAsia="system-ui" w:hAnsi="system-ui" w:cs="system-ui"/>
           <w:color w:val="0D0D0D" w:themeColor="text1" w:themeTint="F2"/>
           <w:lang w:val="ro-RO"/>
         </w:rPr>
+        <w:t xml:space="preserve">, </w:t>
+      </w:r>
+      <w:r>
+        <w:rPr>
+          <w:rFonts w:ascii="system-ui" w:eastAsia="system-ui" w:hAnsi="system-ui" w:cs="system-ui"/>
+          <w:color w:val="0D0D0D" w:themeColor="text1" w:themeTint="F2"/>
+          <w:lang w:val="ro-RO"/>
+        </w:rPr>
+        <w:t>modul manag</w:t>
+      </w:r>
+      <w:r>
+        <w:rPr>
+          <w:rFonts w:ascii="system-ui" w:eastAsia="system-ui" w:hAnsi="system-ui" w:cs="system-ui"/>
+          <w:color w:val="0D0D0D" w:themeColor="text1" w:themeTint="F2"/>
+          <w:lang w:val="ro-RO"/>
+        </w:rPr>
+        <w:t>e</w:t>
+      </w:r>
+      <w:r>
+        <w:rPr>
+          <w:rFonts w:ascii="system-ui" w:eastAsia="system-ui" w:hAnsi="system-ui" w:cs="system-ui"/>
+          <w:color w:val="0D0D0D" w:themeColor="text1" w:themeTint="F2"/>
+          <w:lang w:val="ro-RO"/>
+        </w:rPr>
+        <w:t xml:space="preserve">ment </w:t>
+      </w:r>
+      <w:r>
+        <w:rPr>
+          <w:rFonts w:ascii="system-ui" w:eastAsia="system-ui" w:hAnsi="system-ui" w:cs="system-ui"/>
+          <w:color w:val="0D0D0D" w:themeColor="text1" w:themeTint="F2"/>
+          <w:lang w:val="ro-RO"/>
+        </w:rPr>
+        <w:t xml:space="preserve">baterii </w:t>
+      </w:r>
+      <w:proofErr w:type="spellStart"/>
+      <w:r>
+        <w:rPr>
+          <w:rFonts w:ascii="system-ui" w:eastAsia="system-ui" w:hAnsi="system-ui" w:cs="system-ui"/>
+          <w:color w:val="0D0D0D" w:themeColor="text1" w:themeTint="F2"/>
+          <w:lang w:val="ro-RO"/>
+        </w:rPr>
+        <w:t>Wave</w:t>
+      </w:r>
+      <w:r>
+        <w:rPr>
+          <w:rFonts w:ascii="system-ui" w:eastAsia="system-ui" w:hAnsi="system-ui" w:cs="system-ui"/>
+          <w:color w:val="0D0D0D" w:themeColor="text1" w:themeTint="F2"/>
+          <w:lang w:val="ro-RO"/>
+        </w:rPr>
+        <w:t>s</w:t>
+      </w:r>
+      <w:r>
+        <w:rPr>
+          <w:rFonts w:ascii="system-ui" w:eastAsia="system-ui" w:hAnsi="system-ui" w:cs="system-ui"/>
+          <w:color w:val="0D0D0D" w:themeColor="text1" w:themeTint="F2"/>
+          <w:lang w:val="ro-RO"/>
+        </w:rPr>
+        <w:t>hare</w:t>
+      </w:r>
+      <w:proofErr w:type="spellEnd"/>
+      <w:r>
+        <w:rPr>
+          <w:rFonts w:ascii="system-ui" w:eastAsia="system-ui" w:hAnsi="system-ui" w:cs="system-ui"/>
+          <w:color w:val="0D0D0D" w:themeColor="text1" w:themeTint="F2"/>
+          <w:lang w:val="ro-RO"/>
+        </w:rPr>
+        <w:t xml:space="preserve">, </w:t>
+      </w:r>
+      <w:r>
+        <w:rPr>
+          <w:rFonts w:ascii="system-ui" w:eastAsia="system-ui" w:hAnsi="system-ui" w:cs="system-ui"/>
+          <w:color w:val="0D0D0D" w:themeColor="text1" w:themeTint="F2"/>
+          <w:lang w:val="ro-RO"/>
+        </w:rPr>
+        <w:t>bateri</w:t>
+      </w:r>
+      <w:r>
+        <w:rPr>
+          <w:rFonts w:ascii="system-ui" w:eastAsia="system-ui" w:hAnsi="system-ui" w:cs="system-ui"/>
+          <w:color w:val="0D0D0D" w:themeColor="text1" w:themeTint="F2"/>
+          <w:lang w:val="ro-RO"/>
+        </w:rPr>
+        <w:t>i</w:t>
+      </w:r>
+      <w:r>
+        <w:rPr>
+          <w:rFonts w:ascii="system-ui" w:eastAsia="system-ui" w:hAnsi="system-ui" w:cs="system-ui"/>
+          <w:color w:val="0D0D0D" w:themeColor="text1" w:themeTint="F2"/>
+          <w:lang w:val="ro-RO"/>
+        </w:rPr>
+        <w:t xml:space="preserve"> 18650</w:t>
+      </w:r>
+      <w:r>
+        <w:rPr>
+          <w:rFonts w:ascii="system-ui" w:eastAsia="system-ui" w:hAnsi="system-ui" w:cs="system-ui"/>
+          <w:color w:val="0D0D0D" w:themeColor="text1" w:themeTint="F2"/>
+          <w:lang w:val="ro-RO"/>
+        </w:rPr>
+        <w:t>,</w:t>
+      </w:r>
+      <w:r>
+        <w:rPr>
+          <w:rFonts w:ascii="system-ui" w:eastAsia="system-ui" w:hAnsi="system-ui" w:cs="system-ui"/>
+          <w:color w:val="0D0D0D" w:themeColor="text1" w:themeTint="F2"/>
+          <w:lang w:val="ro-RO"/>
+        </w:rPr>
         <w:t xml:space="preserve"> </w:t>
       </w:r>
       <w:r>
@@ -6630,7 +7401,130 @@
           <w:color w:val="0D0D0D" w:themeColor="text1" w:themeTint="F2"/>
           <w:lang w:val="ro-RO"/>
         </w:rPr>
-        <w:t>Transmiterea datelor se face prin tehnologia LoRa, transmise la un gateway LoRa in arie sau unul personal.</w:t>
+        <w:t>senzor</w:t>
+      </w:r>
+      <w:r>
+        <w:rPr>
+          <w:rFonts w:ascii="system-ui" w:eastAsia="system-ui" w:hAnsi="system-ui" w:cs="system-ui"/>
+          <w:color w:val="0D0D0D" w:themeColor="text1" w:themeTint="F2"/>
+          <w:lang w:val="ro-RO"/>
+        </w:rPr>
+        <w:t>i DHT, senzori DS18B20.</w:t>
+      </w:r>
+    </w:p>
+    <w:p>
+      <w:pPr>
+        <w:rPr>
+          <w:rFonts w:ascii="system-ui" w:eastAsia="system-ui" w:hAnsi="system-ui" w:cs="system-ui"/>
+          <w:color w:val="0D0D0D" w:themeColor="text1" w:themeTint="F2"/>
+          <w:lang w:val="ro-RO"/>
+        </w:rPr>
+      </w:pPr>
+      <w:r>
+        <w:rPr>
+          <w:rFonts w:ascii="system-ui" w:eastAsia="system-ui" w:hAnsi="system-ui" w:cs="system-ui"/>
+          <w:color w:val="0D0D0D" w:themeColor="text1" w:themeTint="F2"/>
+          <w:lang w:val="ro-RO"/>
+        </w:rPr>
+        <w:t xml:space="preserve">Platformele software sunt: </w:t>
+      </w:r>
+      <w:proofErr w:type="spellStart"/>
+      <w:r>
+        <w:rPr>
+          <w:rFonts w:ascii="system-ui" w:eastAsia="system-ui" w:hAnsi="system-ui" w:cs="system-ui"/>
+          <w:color w:val="0D0D0D" w:themeColor="text1" w:themeTint="F2"/>
+          <w:lang w:val="ro-RO"/>
+        </w:rPr>
+        <w:t>TheThingsNetwork</w:t>
+      </w:r>
+      <w:proofErr w:type="spellEnd"/>
+      <w:r>
+        <w:rPr>
+          <w:rFonts w:ascii="system-ui" w:eastAsia="system-ui" w:hAnsi="system-ui" w:cs="system-ui"/>
+          <w:color w:val="0D0D0D" w:themeColor="text1" w:themeTint="F2"/>
+          <w:lang w:val="ro-RO"/>
+        </w:rPr>
+        <w:t xml:space="preserve">, </w:t>
+      </w:r>
+      <w:proofErr w:type="spellStart"/>
+      <w:r>
+        <w:rPr>
+          <w:rFonts w:ascii="system-ui" w:eastAsia="system-ui" w:hAnsi="system-ui" w:cs="system-ui"/>
+          <w:color w:val="0D0D0D" w:themeColor="text1" w:themeTint="F2"/>
+          <w:lang w:val="ro-RO"/>
+        </w:rPr>
+        <w:t>Grafana</w:t>
+      </w:r>
+      <w:proofErr w:type="spellEnd"/>
+      <w:r>
+        <w:rPr>
+          <w:rFonts w:ascii="system-ui" w:eastAsia="system-ui" w:hAnsi="system-ui" w:cs="system-ui"/>
+          <w:color w:val="0D0D0D" w:themeColor="text1" w:themeTint="F2"/>
+          <w:lang w:val="ro-RO"/>
+        </w:rPr>
+        <w:t xml:space="preserve">, </w:t>
+      </w:r>
+      <w:proofErr w:type="spellStart"/>
+      <w:r>
+        <w:rPr>
+          <w:rFonts w:ascii="system-ui" w:eastAsia="system-ui" w:hAnsi="system-ui" w:cs="system-ui"/>
+          <w:color w:val="0D0D0D" w:themeColor="text1" w:themeTint="F2"/>
+          <w:lang w:val="ro-RO"/>
+        </w:rPr>
+        <w:t>Arduino</w:t>
+      </w:r>
+      <w:proofErr w:type="spellEnd"/>
+      <w:r>
+        <w:rPr>
+          <w:rFonts w:ascii="system-ui" w:eastAsia="system-ui" w:hAnsi="system-ui" w:cs="system-ui"/>
+          <w:color w:val="0D0D0D" w:themeColor="text1" w:themeTint="F2"/>
+          <w:lang w:val="ro-RO"/>
+        </w:rPr>
+        <w:t xml:space="preserve"> IDE</w:t>
+      </w:r>
+      <w:r>
+        <w:rPr>
+          <w:rFonts w:ascii="system-ui" w:eastAsia="system-ui" w:hAnsi="system-ui" w:cs="system-ui"/>
+          <w:color w:val="0D0D0D" w:themeColor="text1" w:themeTint="F2"/>
+          <w:lang w:val="ro-RO"/>
+        </w:rPr>
+        <w:t xml:space="preserve">, </w:t>
+      </w:r>
+      <w:proofErr w:type="spellStart"/>
+      <w:r>
+        <w:rPr>
+          <w:rFonts w:ascii="system-ui" w:eastAsia="system-ui" w:hAnsi="system-ui" w:cs="system-ui"/>
+          <w:color w:val="0D0D0D" w:themeColor="text1" w:themeTint="F2"/>
+          <w:lang w:val="ro-RO"/>
+        </w:rPr>
+        <w:t>InfluxDB</w:t>
+      </w:r>
+      <w:proofErr w:type="spellEnd"/>
+      <w:r>
+        <w:rPr>
+          <w:rFonts w:ascii="system-ui" w:eastAsia="system-ui" w:hAnsi="system-ui" w:cs="system-ui"/>
+          <w:color w:val="0D0D0D" w:themeColor="text1" w:themeTint="F2"/>
+          <w:lang w:val="ro-RO"/>
+        </w:rPr>
+        <w:t xml:space="preserve">, </w:t>
+      </w:r>
+      <w:proofErr w:type="spellStart"/>
+      <w:r>
+        <w:rPr>
+          <w:rFonts w:ascii="system-ui" w:eastAsia="system-ui" w:hAnsi="system-ui" w:cs="system-ui"/>
+          <w:color w:val="0D0D0D" w:themeColor="text1" w:themeTint="F2"/>
+          <w:lang w:val="ro-RO"/>
+        </w:rPr>
+        <w:t>Node</w:t>
+      </w:r>
+      <w:proofErr w:type="spellEnd"/>
+      <w:r>
+        <w:rPr>
+          <w:rFonts w:ascii="system-ui" w:eastAsia="system-ui" w:hAnsi="system-ui" w:cs="system-ui"/>
+          <w:color w:val="0D0D0D" w:themeColor="text1" w:themeTint="F2"/>
+          <w:lang w:val="ro-RO"/>
+        </w:rPr>
+        <w:t>-RED</w:t>
       </w:r>
     </w:p>
     <w:p>
@@ -6641,774 +7535,7 @@
           <w:lang w:val="ro-RO"/>
         </w:rPr>
       </w:pPr>
-      <w:bookmarkStart w:id="10" w:name="_Toc197557883"/>
-      <w:r>
-        <w:rPr>
-          <w:rFonts w:eastAsia="system-ui"/>
-          <w:lang w:val="ro-RO"/>
-        </w:rPr>
-        <w:t>Caracteristici ale produsului</w:t>
-      </w:r>
-      <w:bookmarkEnd w:id="10"/>
-    </w:p>
-    <w:p>
-      <w:pPr>
-        <w:rPr>
-          <w:rFonts w:ascii="system-ui" w:eastAsia="system-ui" w:hAnsi="system-ui" w:cs="system-ui"/>
-          <w:color w:val="0D0D0D" w:themeColor="text1" w:themeTint="F2"/>
-          <w:lang w:val="ro-RO"/>
-        </w:rPr>
-      </w:pPr>
-      <w:r>
-        <w:rPr>
-          <w:rFonts w:ascii="system-ui" w:eastAsia="system-ui" w:hAnsi="system-ui" w:cs="system-ui"/>
-          <w:color w:val="0D0D0D" w:themeColor="text1" w:themeTint="F2"/>
-          <w:lang w:val="ro-RO"/>
-        </w:rPr>
-        <w:t xml:space="preserve">Pentru ca produsul sa </w:t>
-      </w:r>
-      <w:proofErr w:type="spellStart"/>
-      <w:r>
-        <w:rPr>
-          <w:rFonts w:ascii="system-ui" w:eastAsia="system-ui" w:hAnsi="system-ui" w:cs="system-ui"/>
-          <w:color w:val="0D0D0D" w:themeColor="text1" w:themeTint="F2"/>
-          <w:lang w:val="ro-RO"/>
-        </w:rPr>
-        <w:t>functioneze</w:t>
-      </w:r>
-      <w:proofErr w:type="spellEnd"/>
-      <w:r>
-        <w:rPr>
-          <w:rFonts w:ascii="system-ui" w:eastAsia="system-ui" w:hAnsi="system-ui" w:cs="system-ui"/>
-          <w:color w:val="0D0D0D" w:themeColor="text1" w:themeTint="F2"/>
-          <w:lang w:val="ro-RO"/>
-        </w:rPr>
-        <w:t xml:space="preserve">, acesta este </w:t>
-      </w:r>
-      <w:r>
-        <w:rPr>
-          <w:rFonts w:ascii="system-ui" w:eastAsia="system-ui" w:hAnsi="system-ui" w:cs="system-ui"/>
-          <w:color w:val="0D0D0D" w:themeColor="text1" w:themeTint="F2"/>
-          <w:lang w:val="ro-RO"/>
-        </w:rPr>
-        <w:t>construit</w:t>
-      </w:r>
-      <w:r>
-        <w:rPr>
-          <w:rFonts w:ascii="system-ui" w:eastAsia="system-ui" w:hAnsi="system-ui" w:cs="system-ui"/>
-          <w:color w:val="0D0D0D" w:themeColor="text1" w:themeTint="F2"/>
-          <w:lang w:val="ro-RO"/>
-        </w:rPr>
-        <w:t xml:space="preserve"> din mai multe piese cu functionalitati diferite. In final, prin combinarea acestor piese, produsul finit este compus din partea hardware si software.</w:t>
-      </w:r>
-    </w:p>
-    <w:p>
-      <w:pPr>
-        <w:rPr>
-          <w:rFonts w:ascii="system-ui" w:eastAsia="system-ui" w:hAnsi="system-ui" w:cs="system-ui"/>
-          <w:color w:val="0D0D0D" w:themeColor="text1" w:themeTint="F2"/>
-          <w:lang w:val="ro-RO"/>
-        </w:rPr>
-      </w:pPr>
-    </w:p>
-    <w:p>
-      <w:pPr>
-        <w:rPr>
-          <w:rFonts w:ascii="system-ui" w:eastAsia="system-ui" w:hAnsi="system-ui" w:cs="system-ui"/>
-          <w:color w:val="0D0D0D" w:themeColor="text1" w:themeTint="F2"/>
-          <w:lang w:val="ro-RO"/>
-        </w:rPr>
-      </w:pPr>
-      <w:r>
-        <w:rPr>
-          <w:rFonts w:ascii="system-ui" w:eastAsia="system-ui" w:hAnsi="system-ui" w:cs="system-ui"/>
-          <w:color w:val="0D0D0D" w:themeColor="text1" w:themeTint="F2"/>
-          <w:lang w:val="ro-RO"/>
-        </w:rPr>
-        <w:t xml:space="preserve">Pe partea hardware avem un sistem compact si stabil, autonom care se </w:t>
-      </w:r>
-      <w:proofErr w:type="spellStart"/>
-      <w:r>
-        <w:rPr>
-          <w:rFonts w:ascii="system-ui" w:eastAsia="system-ui" w:hAnsi="system-ui" w:cs="system-ui"/>
-          <w:color w:val="0D0D0D" w:themeColor="text1" w:themeTint="F2"/>
-          <w:lang w:val="ro-RO"/>
-        </w:rPr>
-        <w:t>foloseste</w:t>
-      </w:r>
-      <w:proofErr w:type="spellEnd"/>
-      <w:r>
-        <w:rPr>
-          <w:rFonts w:ascii="system-ui" w:eastAsia="system-ui" w:hAnsi="system-ui" w:cs="system-ui"/>
-          <w:color w:val="0D0D0D" w:themeColor="text1" w:themeTint="F2"/>
-          <w:lang w:val="ro-RO"/>
-        </w:rPr>
-        <w:t xml:space="preserve"> de</w:t>
-      </w:r>
-      <w:r>
-        <w:rPr>
-          <w:rFonts w:ascii="system-ui" w:eastAsia="system-ui" w:hAnsi="system-ui" w:cs="system-ui"/>
-          <w:color w:val="0D0D0D" w:themeColor="text1" w:themeTint="F2"/>
-          <w:lang w:val="ro-RO"/>
-        </w:rPr>
-        <w:t xml:space="preserve"> un</w:t>
-      </w:r>
-      <w:r>
-        <w:rPr>
-          <w:rFonts w:ascii="system-ui" w:eastAsia="system-ui" w:hAnsi="system-ui" w:cs="system-ui"/>
-          <w:color w:val="0D0D0D" w:themeColor="text1" w:themeTint="F2"/>
-          <w:lang w:val="ro-RO"/>
-        </w:rPr>
-        <w:t xml:space="preserve"> panou solar pentru autonomie fara a fi necesar o sursa externa de energie. Punctul cheie al sistemului este LoRa care permite sa trmitem date </w:t>
-      </w:r>
-      <w:r>
-        <w:rPr>
-          <w:rFonts w:ascii="system-ui" w:eastAsia="system-ui" w:hAnsi="system-ui" w:cs="system-ui"/>
-          <w:color w:val="0D0D0D" w:themeColor="text1" w:themeTint="F2"/>
-          <w:lang w:val="ro-RO"/>
-        </w:rPr>
-        <w:t>de dimensiuni reduse</w:t>
-      </w:r>
-      <w:r>
-        <w:rPr>
-          <w:rFonts w:ascii="system-ui" w:eastAsia="system-ui" w:hAnsi="system-ui" w:cs="system-ui"/>
-          <w:color w:val="0D0D0D" w:themeColor="text1" w:themeTint="F2"/>
-          <w:lang w:val="ro-RO"/>
-        </w:rPr>
-        <w:t xml:space="preserve"> la intervale de timp</w:t>
-      </w:r>
-      <w:r>
-        <w:rPr>
-          <w:rFonts w:ascii="system-ui" w:eastAsia="system-ui" w:hAnsi="system-ui" w:cs="system-ui"/>
-          <w:color w:val="0D0D0D" w:themeColor="text1" w:themeTint="F2"/>
-          <w:lang w:val="ro-RO"/>
-        </w:rPr>
-        <w:t xml:space="preserve"> setate</w:t>
-      </w:r>
-      <w:r>
-        <w:rPr>
-          <w:rFonts w:ascii="system-ui" w:eastAsia="system-ui" w:hAnsi="system-ui" w:cs="system-ui"/>
-          <w:color w:val="0D0D0D" w:themeColor="text1" w:themeTint="F2"/>
-          <w:lang w:val="ro-RO"/>
-        </w:rPr>
-        <w:t xml:space="preserve"> la orice gateway public </w:t>
-      </w:r>
-      <w:proofErr w:type="spellStart"/>
-      <w:r>
-        <w:rPr>
-          <w:rFonts w:ascii="system-ui" w:eastAsia="system-ui" w:hAnsi="system-ui" w:cs="system-ui"/>
-          <w:color w:val="0D0D0D" w:themeColor="text1" w:themeTint="F2"/>
-          <w:lang w:val="ro-RO"/>
-        </w:rPr>
-        <w:t>LoRa</w:t>
-      </w:r>
-      <w:proofErr w:type="spellEnd"/>
-      <w:r>
-        <w:rPr>
-          <w:rFonts w:ascii="system-ui" w:eastAsia="system-ui" w:hAnsi="system-ui" w:cs="system-ui"/>
-          <w:color w:val="0D0D0D" w:themeColor="text1" w:themeTint="F2"/>
-          <w:lang w:val="ro-RO"/>
-        </w:rPr>
-        <w:t xml:space="preserve"> in aria de acoperire</w:t>
-      </w:r>
-      <w:r>
-        <w:rPr>
-          <w:rFonts w:ascii="system-ui" w:eastAsia="system-ui" w:hAnsi="system-ui" w:cs="system-ui"/>
-          <w:color w:val="0D0D0D" w:themeColor="text1" w:themeTint="F2"/>
-          <w:lang w:val="ro-RO"/>
-        </w:rPr>
-        <w:t xml:space="preserve">. </w:t>
-      </w:r>
-    </w:p>
-    <w:p>
-      <w:pPr>
-        <w:rPr>
-          <w:rFonts w:ascii="system-ui" w:eastAsia="system-ui" w:hAnsi="system-ui" w:cs="system-ui"/>
-          <w:color w:val="0D0D0D" w:themeColor="text1" w:themeTint="F2"/>
-          <w:lang w:val="ro-RO"/>
-        </w:rPr>
-      </w:pPr>
-    </w:p>
-    <w:p>
-      <w:pPr>
-        <w:rPr>
-          <w:lang w:val="ro-RO"/>
-        </w:rPr>
-      </w:pPr>
-      <w:r>
-        <w:rPr>
-          <w:rFonts w:ascii="system-ui" w:eastAsia="system-ui" w:hAnsi="system-ui" w:cs="system-ui"/>
-          <w:color w:val="0D0D0D" w:themeColor="text1" w:themeTint="F2"/>
-          <w:lang w:val="ro-RO"/>
-        </w:rPr>
-        <w:t>Pe partea software avem un dashboard specific IoT unde putem afla ultima stare a sistemului, datele primite prin TheThingsNetwork si afisate prin grafice.</w:t>
-      </w:r>
-    </w:p>
-    <w:p>
-      <w:pPr>
-        <w:pStyle w:val="Heading2"/>
-        <w:rPr>
-          <w:rFonts w:eastAsia="system-ui"/>
-          <w:lang w:val="ro-RO"/>
-        </w:rPr>
-      </w:pPr>
-      <w:bookmarkStart w:id="11" w:name="_Toc197557884"/>
-      <w:r>
-        <w:rPr>
-          <w:rFonts w:eastAsia="system-ui"/>
-          <w:lang w:val="ro-RO"/>
-        </w:rPr>
-        <w:t>Clas</w:t>
-      </w:r>
-      <w:r>
-        <w:rPr>
-          <w:rFonts w:eastAsia="system-ui"/>
-          <w:lang w:val="ro-RO"/>
-        </w:rPr>
-        <w:t>e</w:t>
-      </w:r>
-      <w:r>
-        <w:rPr>
-          <w:rFonts w:eastAsia="system-ui"/>
-          <w:lang w:val="ro-RO"/>
-        </w:rPr>
-        <w:t xml:space="preserve"> și caracteristici ale utilizatorilor</w:t>
-      </w:r>
-      <w:bookmarkEnd w:id="11"/>
-    </w:p>
-    <w:p>
-      <w:pPr>
-        <w:rPr>
-          <w:rFonts w:ascii="system-ui" w:eastAsia="system-ui" w:hAnsi="system-ui" w:cs="system-ui"/>
-          <w:color w:val="0D0D0D" w:themeColor="text1" w:themeTint="F2"/>
-          <w:lang w:val="ro-RO"/>
-        </w:rPr>
-      </w:pPr>
-      <w:r>
-        <w:rPr>
-          <w:rFonts w:ascii="system-ui" w:eastAsia="system-ui" w:hAnsi="system-ui" w:cs="system-ui"/>
-          <w:color w:val="0D0D0D" w:themeColor="text1" w:themeTint="F2"/>
-          <w:lang w:val="ro-RO"/>
-        </w:rPr>
-        <w:t>Principala grupa de utilizatori sunt firmele de agricultura de dimensiuni mici spre medii care doreste sa aiba control si sa cunoasca date tehnice despre zonele pe care le au in posesie.</w:t>
-      </w:r>
-    </w:p>
-    <w:p>
-      <w:pPr>
-        <w:rPr>
-          <w:rFonts w:ascii="system-ui" w:eastAsia="system-ui" w:hAnsi="system-ui" w:cs="system-ui"/>
-          <w:color w:val="0D0D0D" w:themeColor="text1" w:themeTint="F2"/>
-          <w:lang w:val="ro-RO"/>
-        </w:rPr>
-      </w:pPr>
-      <w:r>
-        <w:rPr>
-          <w:rFonts w:ascii="system-ui" w:eastAsia="system-ui" w:hAnsi="system-ui" w:cs="system-ui"/>
-          <w:color w:val="0D0D0D" w:themeColor="text1" w:themeTint="F2"/>
-          <w:lang w:val="ro-RO"/>
-        </w:rPr>
-        <w:t xml:space="preserve">Un factor general ce determina grupa de utilizatori este costul. Acesta este mic in comparatie cu alte optiuni de pe piata, in detrimentul anumitor </w:t>
-      </w:r>
-      <w:proofErr w:type="spellStart"/>
-      <w:r>
-        <w:rPr>
-          <w:rFonts w:ascii="system-ui" w:eastAsia="system-ui" w:hAnsi="system-ui" w:cs="system-ui"/>
-          <w:color w:val="0D0D0D" w:themeColor="text1" w:themeTint="F2"/>
-          <w:lang w:val="ro-RO"/>
-        </w:rPr>
-        <w:t>functii</w:t>
-      </w:r>
-      <w:proofErr w:type="spellEnd"/>
-      <w:r>
-        <w:rPr>
-          <w:rFonts w:ascii="system-ui" w:eastAsia="system-ui" w:hAnsi="system-ui" w:cs="system-ui"/>
-          <w:color w:val="0D0D0D" w:themeColor="text1" w:themeTint="F2"/>
-          <w:lang w:val="ro-RO"/>
-        </w:rPr>
-        <w:t>, precum dimensiunea.</w:t>
-      </w:r>
-    </w:p>
-    <w:p>
-      <w:pPr>
-        <w:rPr>
-          <w:rFonts w:ascii="system-ui" w:eastAsia="system-ui" w:hAnsi="system-ui" w:cs="system-ui"/>
-          <w:color w:val="0D0D0D" w:themeColor="text1" w:themeTint="F2"/>
-          <w:lang w:val="ro-RO"/>
-        </w:rPr>
-      </w:pPr>
-    </w:p>
-    <w:p>
-      <w:pPr>
-        <w:rPr>
-          <w:rFonts w:ascii="system-ui" w:eastAsia="system-ui" w:hAnsi="system-ui" w:cs="system-ui"/>
-          <w:color w:val="0D0D0D" w:themeColor="text1" w:themeTint="F2"/>
-          <w:lang w:val="ro-RO"/>
-        </w:rPr>
-      </w:pPr>
-      <w:r>
-        <w:rPr>
-          <w:rFonts w:ascii="system-ui" w:eastAsia="system-ui" w:hAnsi="system-ui" w:cs="system-ui"/>
-          <w:color w:val="0D0D0D" w:themeColor="text1" w:themeTint="F2"/>
-          <w:lang w:val="ro-RO"/>
-        </w:rPr>
-        <w:t xml:space="preserve">Este nevoie de o expertiza tehnica medie. Este esential sa se instaleze sistemul corespunzator la inceput, cu inspectii tehnice periodice sau la nevoie atunci cand nu primim date in </w:t>
-      </w:r>
-      <w:proofErr w:type="spellStart"/>
-      <w:r>
-        <w:rPr>
-          <w:rFonts w:ascii="system-ui" w:eastAsia="system-ui" w:hAnsi="system-ui" w:cs="system-ui"/>
-          <w:color w:val="0D0D0D" w:themeColor="text1" w:themeTint="F2"/>
-          <w:lang w:val="ro-RO"/>
-        </w:rPr>
-        <w:t>dashboard</w:t>
-      </w:r>
-      <w:proofErr w:type="spellEnd"/>
-      <w:r>
-        <w:rPr>
-          <w:rFonts w:ascii="system-ui" w:eastAsia="system-ui" w:hAnsi="system-ui" w:cs="system-ui"/>
-          <w:color w:val="0D0D0D" w:themeColor="text1" w:themeTint="F2"/>
-          <w:lang w:val="ro-RO"/>
-        </w:rPr>
-        <w:t>.</w:t>
-      </w:r>
-    </w:p>
-    <w:p>
-      <w:pPr>
-        <w:rPr>
-          <w:rFonts w:ascii="system-ui" w:eastAsia="system-ui" w:hAnsi="system-ui" w:cs="system-ui"/>
-          <w:color w:val="0D0D0D" w:themeColor="text1" w:themeTint="F2"/>
-          <w:lang w:val="ro-RO"/>
-        </w:rPr>
-      </w:pPr>
-    </w:p>
-    <w:p>
-      <w:pPr>
-        <w:rPr>
-          <w:rFonts w:ascii="system-ui" w:eastAsia="system-ui" w:hAnsi="system-ui" w:cs="system-ui"/>
-          <w:color w:val="0D0D0D" w:themeColor="text1" w:themeTint="F2"/>
-          <w:lang w:val="ro-RO"/>
-        </w:rPr>
-      </w:pPr>
-      <w:r>
-        <w:rPr>
-          <w:rFonts w:ascii="system-ui" w:eastAsia="system-ui" w:hAnsi="system-ui" w:cs="system-ui"/>
-          <w:color w:val="0D0D0D" w:themeColor="text1" w:themeTint="F2"/>
-          <w:lang w:val="ro-RO"/>
-        </w:rPr>
-        <w:t xml:space="preserve">Este nevoie ca ceilalti lucratori ai terenurilor sa fie constienti de prezenta sistemului astfel incat sa nu deplaseze sau sa nu </w:t>
-      </w:r>
-      <w:proofErr w:type="spellStart"/>
-      <w:r>
-        <w:rPr>
-          <w:rFonts w:ascii="system-ui" w:eastAsia="system-ui" w:hAnsi="system-ui" w:cs="system-ui"/>
-          <w:color w:val="0D0D0D" w:themeColor="text1" w:themeTint="F2"/>
-          <w:lang w:val="ro-RO"/>
-        </w:rPr>
-        <w:t>deterorieze</w:t>
-      </w:r>
-      <w:proofErr w:type="spellEnd"/>
-      <w:r>
-        <w:rPr>
-          <w:rFonts w:ascii="system-ui" w:eastAsia="system-ui" w:hAnsi="system-ui" w:cs="system-ui"/>
-          <w:color w:val="0D0D0D" w:themeColor="text1" w:themeTint="F2"/>
-          <w:lang w:val="ro-RO"/>
-        </w:rPr>
-        <w:t xml:space="preserve"> produsul.</w:t>
-      </w:r>
-    </w:p>
-    <w:p>
-      <w:pPr>
-        <w:rPr>
-          <w:rFonts w:ascii="system-ui" w:eastAsia="system-ui" w:hAnsi="system-ui" w:cs="system-ui"/>
-          <w:color w:val="0D0D0D" w:themeColor="text1" w:themeTint="F2"/>
-          <w:lang w:val="ro-RO"/>
-        </w:rPr>
-      </w:pPr>
-    </w:p>
-    <w:p>
-      <w:pPr>
-        <w:rPr>
-          <w:lang w:val="ro-RO"/>
-        </w:rPr>
-      </w:pPr>
-      <w:r>
-        <w:rPr>
-          <w:rFonts w:ascii="system-ui" w:eastAsia="system-ui" w:hAnsi="system-ui" w:cs="system-ui"/>
-          <w:color w:val="0D0D0D" w:themeColor="text1" w:themeTint="F2"/>
-          <w:lang w:val="ro-RO"/>
-        </w:rPr>
-        <w:t>La nivel software, dashboard-ul este conceput simplu si intuitiv astfel incat oricine sa poata folosii produsul.</w:t>
-      </w:r>
-    </w:p>
-    <w:p>
-      <w:pPr>
-        <w:pStyle w:val="Heading2"/>
-        <w:rPr>
-          <w:rFonts w:eastAsia="system-ui"/>
-          <w:lang w:val="ro-RO"/>
-        </w:rPr>
-      </w:pPr>
-      <w:bookmarkStart w:id="12" w:name="_Toc197557885"/>
-      <w:r>
-        <w:rPr>
-          <w:rFonts w:eastAsia="system-ui"/>
-          <w:lang w:val="ro-RO"/>
-        </w:rPr>
-        <w:t>Mediul de operare</w:t>
-      </w:r>
-      <w:bookmarkEnd w:id="12"/>
-    </w:p>
-    <w:p>
-      <w:pPr>
-        <w:rPr>
-          <w:rFonts w:ascii="system-ui" w:eastAsia="system-ui" w:hAnsi="system-ui" w:cs="system-ui"/>
-          <w:color w:val="0D0D0D" w:themeColor="text1" w:themeTint="F2"/>
-          <w:lang w:val="ro-RO"/>
-        </w:rPr>
-      </w:pPr>
-      <w:r>
-        <w:rPr>
-          <w:rFonts w:ascii="system-ui" w:eastAsia="system-ui" w:hAnsi="system-ui" w:cs="system-ui"/>
-          <w:color w:val="0D0D0D" w:themeColor="text1" w:themeTint="F2"/>
-          <w:lang w:val="ro-RO"/>
-        </w:rPr>
-        <w:t xml:space="preserve">Locatia propriu-zisa a sistemului de monitorizare a solului wireless este pe teren de agricultura, intr-un loc singular sau multiplu. Folosind tehnologia LoRa acesta se poate dezvolta ca </w:t>
-      </w:r>
-      <w:proofErr w:type="spellStart"/>
-      <w:r>
-        <w:rPr>
-          <w:rFonts w:ascii="system-ui" w:eastAsia="system-ui" w:hAnsi="system-ui" w:cs="system-ui"/>
-          <w:color w:val="0D0D0D" w:themeColor="text1" w:themeTint="F2"/>
-          <w:lang w:val="ro-RO"/>
-        </w:rPr>
-        <w:t>numar</w:t>
-      </w:r>
-      <w:proofErr w:type="spellEnd"/>
-      <w:r>
-        <w:rPr>
-          <w:rFonts w:ascii="system-ui" w:eastAsia="system-ui" w:hAnsi="system-ui" w:cs="system-ui"/>
-          <w:color w:val="0D0D0D" w:themeColor="text1" w:themeTint="F2"/>
-          <w:lang w:val="ro-RO"/>
-        </w:rPr>
-        <w:t xml:space="preserve"> cu </w:t>
-      </w:r>
-      <w:proofErr w:type="spellStart"/>
-      <w:r>
-        <w:rPr>
-          <w:rFonts w:ascii="system-ui" w:eastAsia="system-ui" w:hAnsi="system-ui" w:cs="system-ui"/>
-          <w:color w:val="0D0D0D" w:themeColor="text1" w:themeTint="F2"/>
-          <w:lang w:val="ro-RO"/>
-        </w:rPr>
-        <w:t>usurinta</w:t>
-      </w:r>
-      <w:proofErr w:type="spellEnd"/>
-      <w:r>
-        <w:rPr>
-          <w:rFonts w:ascii="system-ui" w:eastAsia="system-ui" w:hAnsi="system-ui" w:cs="system-ui"/>
-          <w:color w:val="0D0D0D" w:themeColor="text1" w:themeTint="F2"/>
-          <w:lang w:val="ro-RO"/>
-        </w:rPr>
-        <w:t xml:space="preserve">. Se poate </w:t>
-      </w:r>
-      <w:proofErr w:type="spellStart"/>
-      <w:r>
-        <w:rPr>
-          <w:rFonts w:ascii="system-ui" w:eastAsia="system-ui" w:hAnsi="system-ui" w:cs="system-ui"/>
-          <w:color w:val="0D0D0D" w:themeColor="text1" w:themeTint="F2"/>
-          <w:lang w:val="ro-RO"/>
-        </w:rPr>
-        <w:t>dezolvta</w:t>
-      </w:r>
-      <w:proofErr w:type="spellEnd"/>
-      <w:r>
-        <w:rPr>
-          <w:rFonts w:ascii="system-ui" w:eastAsia="system-ui" w:hAnsi="system-ui" w:cs="system-ui"/>
-          <w:color w:val="0D0D0D" w:themeColor="text1" w:themeTint="F2"/>
-          <w:lang w:val="ro-RO"/>
-        </w:rPr>
-        <w:t xml:space="preserve"> </w:t>
-      </w:r>
-      <w:r>
-        <w:rPr>
-          <w:rFonts w:ascii="system-ui" w:eastAsia="system-ui" w:hAnsi="system-ui" w:cs="system-ui"/>
-          <w:color w:val="0D0D0D" w:themeColor="text1" w:themeTint="F2"/>
-          <w:lang w:val="ro-RO"/>
-        </w:rPr>
-        <w:t>mai multe puncte din mai multe tereneuri intr-o raza de aproximativ de 10km in teren deschis.</w:t>
-      </w:r>
-    </w:p>
-    <w:p>
-      <w:pPr>
-        <w:rPr>
-          <w:rFonts w:ascii="system-ui" w:eastAsia="system-ui" w:hAnsi="system-ui" w:cs="system-ui"/>
-          <w:color w:val="0D0D0D" w:themeColor="text1" w:themeTint="F2"/>
-          <w:lang w:val="ro-RO"/>
-        </w:rPr>
-      </w:pPr>
-    </w:p>
-    <w:p>
-      <w:pPr>
-        <w:rPr>
-          <w:rFonts w:ascii="system-ui" w:eastAsia="system-ui" w:hAnsi="system-ui" w:cs="system-ui"/>
-          <w:color w:val="0D0D0D" w:themeColor="text1" w:themeTint="F2"/>
-          <w:lang w:val="ro-RO"/>
-        </w:rPr>
-      </w:pPr>
-      <w:r>
-        <w:rPr>
-          <w:rFonts w:ascii="system-ui" w:eastAsia="system-ui" w:hAnsi="system-ui" w:cs="system-ui"/>
-          <w:color w:val="0D0D0D" w:themeColor="text1" w:themeTint="F2"/>
-          <w:lang w:val="ro-RO"/>
-        </w:rPr>
-        <w:t xml:space="preserve">Platformele hardware sunt: </w:t>
-      </w:r>
-      <w:proofErr w:type="spellStart"/>
-      <w:r>
-        <w:rPr>
-          <w:rFonts w:ascii="system-ui" w:eastAsia="system-ui" w:hAnsi="system-ui" w:cs="system-ui"/>
-          <w:color w:val="0D0D0D" w:themeColor="text1" w:themeTint="F2"/>
-          <w:lang w:val="ro-RO"/>
-        </w:rPr>
-        <w:t>Adafruit</w:t>
-      </w:r>
-      <w:proofErr w:type="spellEnd"/>
-      <w:r>
-        <w:rPr>
-          <w:rFonts w:ascii="system-ui" w:eastAsia="system-ui" w:hAnsi="system-ui" w:cs="system-ui"/>
-          <w:color w:val="0D0D0D" w:themeColor="text1" w:themeTint="F2"/>
-          <w:lang w:val="ro-RO"/>
-        </w:rPr>
-        <w:t xml:space="preserve">, </w:t>
-      </w:r>
-      <w:r>
-        <w:rPr>
-          <w:rFonts w:ascii="system-ui" w:eastAsia="system-ui" w:hAnsi="system-ui" w:cs="system-ui"/>
-          <w:color w:val="0D0D0D" w:themeColor="text1" w:themeTint="F2"/>
-          <w:lang w:val="ro-RO"/>
-        </w:rPr>
-        <w:t>modul manag</w:t>
-      </w:r>
-      <w:r>
-        <w:rPr>
-          <w:rFonts w:ascii="system-ui" w:eastAsia="system-ui" w:hAnsi="system-ui" w:cs="system-ui"/>
-          <w:color w:val="0D0D0D" w:themeColor="text1" w:themeTint="F2"/>
-          <w:lang w:val="ro-RO"/>
-        </w:rPr>
-        <w:t>e</w:t>
-      </w:r>
-      <w:r>
-        <w:rPr>
-          <w:rFonts w:ascii="system-ui" w:eastAsia="system-ui" w:hAnsi="system-ui" w:cs="system-ui"/>
-          <w:color w:val="0D0D0D" w:themeColor="text1" w:themeTint="F2"/>
-          <w:lang w:val="ro-RO"/>
-        </w:rPr>
-        <w:t xml:space="preserve">ment </w:t>
-      </w:r>
-      <w:r>
-        <w:rPr>
-          <w:rFonts w:ascii="system-ui" w:eastAsia="system-ui" w:hAnsi="system-ui" w:cs="system-ui"/>
-          <w:color w:val="0D0D0D" w:themeColor="text1" w:themeTint="F2"/>
-          <w:lang w:val="ro-RO"/>
-        </w:rPr>
-        <w:t xml:space="preserve">baterii </w:t>
-      </w:r>
-      <w:proofErr w:type="spellStart"/>
-      <w:r>
-        <w:rPr>
-          <w:rFonts w:ascii="system-ui" w:eastAsia="system-ui" w:hAnsi="system-ui" w:cs="system-ui"/>
-          <w:color w:val="0D0D0D" w:themeColor="text1" w:themeTint="F2"/>
-          <w:lang w:val="ro-RO"/>
-        </w:rPr>
-        <w:t>Wave</w:t>
-      </w:r>
-      <w:r>
-        <w:rPr>
-          <w:rFonts w:ascii="system-ui" w:eastAsia="system-ui" w:hAnsi="system-ui" w:cs="system-ui"/>
-          <w:color w:val="0D0D0D" w:themeColor="text1" w:themeTint="F2"/>
-          <w:lang w:val="ro-RO"/>
-        </w:rPr>
-        <w:t>s</w:t>
-      </w:r>
-      <w:r>
-        <w:rPr>
-          <w:rFonts w:ascii="system-ui" w:eastAsia="system-ui" w:hAnsi="system-ui" w:cs="system-ui"/>
-          <w:color w:val="0D0D0D" w:themeColor="text1" w:themeTint="F2"/>
-          <w:lang w:val="ro-RO"/>
-        </w:rPr>
-        <w:t>hare</w:t>
-      </w:r>
-      <w:proofErr w:type="spellEnd"/>
-      <w:r>
-        <w:rPr>
-          <w:rFonts w:ascii="system-ui" w:eastAsia="system-ui" w:hAnsi="system-ui" w:cs="system-ui"/>
-          <w:color w:val="0D0D0D" w:themeColor="text1" w:themeTint="F2"/>
-          <w:lang w:val="ro-RO"/>
-        </w:rPr>
-        <w:t xml:space="preserve">, </w:t>
-      </w:r>
-      <w:r>
-        <w:rPr>
-          <w:rFonts w:ascii="system-ui" w:eastAsia="system-ui" w:hAnsi="system-ui" w:cs="system-ui"/>
-          <w:color w:val="0D0D0D" w:themeColor="text1" w:themeTint="F2"/>
-          <w:lang w:val="ro-RO"/>
-        </w:rPr>
-        <w:t>bateri</w:t>
-      </w:r>
-      <w:r>
-        <w:rPr>
-          <w:rFonts w:ascii="system-ui" w:eastAsia="system-ui" w:hAnsi="system-ui" w:cs="system-ui"/>
-          <w:color w:val="0D0D0D" w:themeColor="text1" w:themeTint="F2"/>
-          <w:lang w:val="ro-RO"/>
-        </w:rPr>
-        <w:t>i</w:t>
-      </w:r>
-      <w:r>
-        <w:rPr>
-          <w:rFonts w:ascii="system-ui" w:eastAsia="system-ui" w:hAnsi="system-ui" w:cs="system-ui"/>
-          <w:color w:val="0D0D0D" w:themeColor="text1" w:themeTint="F2"/>
-          <w:lang w:val="ro-RO"/>
-        </w:rPr>
-        <w:t xml:space="preserve"> 18650</w:t>
-      </w:r>
-      <w:r>
-        <w:rPr>
-          <w:rFonts w:ascii="system-ui" w:eastAsia="system-ui" w:hAnsi="system-ui" w:cs="system-ui"/>
-          <w:color w:val="0D0D0D" w:themeColor="text1" w:themeTint="F2"/>
-          <w:lang w:val="ro-RO"/>
-        </w:rPr>
-        <w:t>,</w:t>
-      </w:r>
-      <w:r>
-        <w:rPr>
-          <w:rFonts w:ascii="system-ui" w:eastAsia="system-ui" w:hAnsi="system-ui" w:cs="system-ui"/>
-          <w:color w:val="0D0D0D" w:themeColor="text1" w:themeTint="F2"/>
-          <w:lang w:val="ro-RO"/>
-        </w:rPr>
-        <w:t xml:space="preserve"> </w:t>
-      </w:r>
-      <w:r>
-        <w:rPr>
-          <w:rFonts w:ascii="system-ui" w:eastAsia="system-ui" w:hAnsi="system-ui" w:cs="system-ui"/>
-          <w:color w:val="0D0D0D" w:themeColor="text1" w:themeTint="F2"/>
-          <w:lang w:val="ro-RO"/>
-        </w:rPr>
-        <w:t>senzor</w:t>
-      </w:r>
-      <w:r>
-        <w:rPr>
-          <w:rFonts w:ascii="system-ui" w:eastAsia="system-ui" w:hAnsi="system-ui" w:cs="system-ui"/>
-          <w:color w:val="0D0D0D" w:themeColor="text1" w:themeTint="F2"/>
-          <w:lang w:val="ro-RO"/>
-        </w:rPr>
-        <w:t>i DHT, senzori DS18B20.</w:t>
-      </w:r>
-    </w:p>
-    <w:p>
-      <w:pPr>
-        <w:rPr>
-          <w:rFonts w:ascii="system-ui" w:eastAsia="system-ui" w:hAnsi="system-ui" w:cs="system-ui"/>
-          <w:color w:val="0D0D0D" w:themeColor="text1" w:themeTint="F2"/>
-          <w:lang w:val="ro-RO"/>
-        </w:rPr>
-      </w:pPr>
-      <w:r>
-        <w:rPr>
-          <w:rFonts w:ascii="system-ui" w:eastAsia="system-ui" w:hAnsi="system-ui" w:cs="system-ui"/>
-          <w:color w:val="0D0D0D" w:themeColor="text1" w:themeTint="F2"/>
-          <w:lang w:val="ro-RO"/>
-        </w:rPr>
-        <w:t xml:space="preserve">Platformele software sunt: TheThingsNetwork, </w:t>
-      </w:r>
-      <w:proofErr w:type="spellStart"/>
-      <w:r>
-        <w:rPr>
-          <w:rFonts w:ascii="system-ui" w:eastAsia="system-ui" w:hAnsi="system-ui" w:cs="system-ui"/>
-          <w:color w:val="0D0D0D" w:themeColor="text1" w:themeTint="F2"/>
-          <w:lang w:val="ro-RO"/>
-        </w:rPr>
-        <w:t>Grafana</w:t>
-      </w:r>
-      <w:proofErr w:type="spellEnd"/>
-      <w:r>
-        <w:rPr>
-          <w:rFonts w:ascii="system-ui" w:eastAsia="system-ui" w:hAnsi="system-ui" w:cs="system-ui"/>
-          <w:color w:val="0D0D0D" w:themeColor="text1" w:themeTint="F2"/>
-          <w:lang w:val="ro-RO"/>
-        </w:rPr>
-        <w:t xml:space="preserve">, </w:t>
-      </w:r>
-      <w:proofErr w:type="spellStart"/>
-      <w:r>
-        <w:rPr>
-          <w:rFonts w:ascii="system-ui" w:eastAsia="system-ui" w:hAnsi="system-ui" w:cs="system-ui"/>
-          <w:color w:val="0D0D0D" w:themeColor="text1" w:themeTint="F2"/>
-          <w:lang w:val="ro-RO"/>
-        </w:rPr>
-        <w:t>Arduino</w:t>
-      </w:r>
-      <w:proofErr w:type="spellEnd"/>
-      <w:r>
-        <w:rPr>
-          <w:rFonts w:ascii="system-ui" w:eastAsia="system-ui" w:hAnsi="system-ui" w:cs="system-ui"/>
-          <w:color w:val="0D0D0D" w:themeColor="text1" w:themeTint="F2"/>
-          <w:lang w:val="ro-RO"/>
-        </w:rPr>
-        <w:t xml:space="preserve"> IDE</w:t>
-      </w:r>
-      <w:r>
-        <w:rPr>
-          <w:rFonts w:ascii="system-ui" w:eastAsia="system-ui" w:hAnsi="system-ui" w:cs="system-ui"/>
-          <w:color w:val="0D0D0D" w:themeColor="text1" w:themeTint="F2"/>
-          <w:lang w:val="ro-RO"/>
-        </w:rPr>
-        <w:t xml:space="preserve">, </w:t>
-      </w:r>
-      <w:proofErr w:type="spellStart"/>
-      <w:r>
-        <w:rPr>
-          <w:rFonts w:ascii="system-ui" w:eastAsia="system-ui" w:hAnsi="system-ui" w:cs="system-ui"/>
-          <w:color w:val="0D0D0D" w:themeColor="text1" w:themeTint="F2"/>
-          <w:lang w:val="ro-RO"/>
-        </w:rPr>
-        <w:t>InfluxDB</w:t>
-      </w:r>
-      <w:proofErr w:type="spellEnd"/>
-      <w:r>
-        <w:rPr>
-          <w:rFonts w:ascii="system-ui" w:eastAsia="system-ui" w:hAnsi="system-ui" w:cs="system-ui"/>
-          <w:color w:val="0D0D0D" w:themeColor="text1" w:themeTint="F2"/>
-          <w:lang w:val="ro-RO"/>
-        </w:rPr>
-        <w:t xml:space="preserve">, </w:t>
-      </w:r>
-      <w:proofErr w:type="spellStart"/>
-      <w:r>
-        <w:rPr>
-          <w:rFonts w:ascii="system-ui" w:eastAsia="system-ui" w:hAnsi="system-ui" w:cs="system-ui"/>
-          <w:color w:val="0D0D0D" w:themeColor="text1" w:themeTint="F2"/>
-          <w:lang w:val="ro-RO"/>
-        </w:rPr>
-        <w:t>Node</w:t>
-      </w:r>
-      <w:proofErr w:type="spellEnd"/>
-      <w:r>
-        <w:rPr>
-          <w:rFonts w:ascii="system-ui" w:eastAsia="system-ui" w:hAnsi="system-ui" w:cs="system-ui"/>
-          <w:color w:val="0D0D0D" w:themeColor="text1" w:themeTint="F2"/>
-          <w:lang w:val="ro-RO"/>
-        </w:rPr>
-        <w:t>-RED</w:t>
-      </w:r>
-    </w:p>
-    <w:p>
-      <w:pPr>
-        <w:pStyle w:val="Heading2"/>
-        <w:rPr>
-          <w:rFonts w:eastAsia="system-ui"/>
-          <w:lang w:val="ro-RO"/>
-        </w:rPr>
-      </w:pPr>
-      <w:bookmarkStart w:id="13" w:name="_Toc197557886"/>
+      <w:bookmarkStart w:id="13" w:name="_Toc197559787"/>
       <w:r>
         <w:rPr>
           <w:rFonts w:eastAsia="system-ui"/>
@@ -7497,7 +7624,6 @@
           <w:shd w:val="clear" w:color="auto" w:fill="FFFFFF"/>
           <w:lang w:val="ro-RO"/>
         </w:rPr>
-        <w:lastRenderedPageBreak/>
         <w:t>Mentenanta si repararea sistemului se poate face cu expertiza unui personal califacat in domeniu si care cunoaste schema sistemului in detaliu.</w:t>
       </w:r>
       <w:r>
@@ -7516,7 +7642,7 @@
           <w:shd w:val="clear" w:color="auto" w:fill="FFFFFF"/>
           <w:lang w:val="ro-RO"/>
         </w:rPr>
-        <w:t xml:space="preserve">In cazul in care apare o defectiune, timpul de </w:t>
+        <w:t xml:space="preserve">In cazul in care apare o </w:t>
       </w:r>
       <w:proofErr w:type="spellStart"/>
       <w:r>
@@ -7526,7 +7652,7 @@
           <w:shd w:val="clear" w:color="auto" w:fill="FFFFFF"/>
           <w:lang w:val="ro-RO"/>
         </w:rPr>
-        <w:t>asteptare</w:t>
+        <w:t>defectiune</w:t>
       </w:r>
       <w:proofErr w:type="spellEnd"/>
       <w:r>
@@ -7536,46 +7662,48 @@
           <w:shd w:val="clear" w:color="auto" w:fill="FFFFFF"/>
           <w:lang w:val="ro-RO"/>
         </w:rPr>
-        <w:t xml:space="preserve"> poate fi mare.</w:t>
-      </w:r>
-    </w:p>
-    <w:p>
-      <w:pPr>
+        <w:t xml:space="preserve">, timpul de </w:t>
+      </w:r>
+      <w:proofErr w:type="spellStart"/>
+      <w:r>
         <w:rPr>
           <w:rFonts w:ascii="system-ui" w:hAnsi="system-ui"/>
           <w:color w:val="0D0D0D"/>
           <w:shd w:val="clear" w:color="auto" w:fill="FFFFFF"/>
           <w:lang w:val="ro-RO"/>
         </w:rPr>
-      </w:pPr>
-    </w:p>
-    <w:p>
-      <w:pPr>
+        <w:t>asteptare</w:t>
+      </w:r>
+      <w:proofErr w:type="spellEnd"/>
+      <w:r>
         <w:rPr>
           <w:rFonts w:ascii="system-ui" w:hAnsi="system-ui"/>
           <w:color w:val="0D0D0D"/>
           <w:shd w:val="clear" w:color="auto" w:fill="FFFFFF"/>
           <w:lang w:val="ro-RO"/>
         </w:rPr>
-      </w:pPr>
-      <w:r>
+        <w:t xml:space="preserve"> poate fi mare.</w:t>
+      </w:r>
+    </w:p>
+    <w:p>
+      <w:pPr>
         <w:rPr>
           <w:rFonts w:ascii="system-ui" w:hAnsi="system-ui"/>
           <w:color w:val="0D0D0D"/>
           <w:shd w:val="clear" w:color="auto" w:fill="FFFFFF"/>
           <w:lang w:val="ro-RO"/>
         </w:rPr>
-        <w:t xml:space="preserve">Utilizarea bateriilor presupune citiri de date la distante mari de timp. Datele </w:t>
-      </w:r>
-      <w:r>
+      </w:pPr>
+    </w:p>
+    <w:p>
+      <w:pPr>
         <w:rPr>
           <w:rFonts w:ascii="system-ui" w:hAnsi="system-ui"/>
           <w:color w:val="0D0D0D"/>
           <w:shd w:val="clear" w:color="auto" w:fill="FFFFFF"/>
           <w:lang w:val="ro-RO"/>
         </w:rPr>
-        <w:t>trebuie sa fie concise,</w:t>
-      </w:r>
+      </w:pPr>
       <w:r>
         <w:rPr>
           <w:rFonts w:ascii="system-ui" w:hAnsi="system-ui"/>
@@ -7583,9 +7711,8 @@
           <w:shd w:val="clear" w:color="auto" w:fill="FFFFFF"/>
           <w:lang w:val="ro-RO"/>
         </w:rPr>
-        <w:t xml:space="preserve"> deoarece placa </w:t>
-      </w:r>
-      <w:proofErr w:type="spellStart"/>
+        <w:t xml:space="preserve">Utilizarea bateriilor presupune citiri de date la distante mari de timp. Datele </w:t>
+      </w:r>
       <w:r>
         <w:rPr>
           <w:rFonts w:ascii="system-ui" w:hAnsi="system-ui"/>
@@ -7593,9 +7720,8 @@
           <w:shd w:val="clear" w:color="auto" w:fill="FFFFFF"/>
           <w:lang w:val="ro-RO"/>
         </w:rPr>
-        <w:t>Adafruit</w:t>
-      </w:r>
-      <w:proofErr w:type="spellEnd"/>
+        <w:t>trebuie sa fie concise,</w:t>
+      </w:r>
       <w:r>
         <w:rPr>
           <w:rFonts w:ascii="system-ui" w:hAnsi="system-ui"/>
@@ -7603,7 +7729,7 @@
           <w:shd w:val="clear" w:color="auto" w:fill="FFFFFF"/>
           <w:lang w:val="ro-RO"/>
         </w:rPr>
-        <w:t xml:space="preserve"> </w:t>
+        <w:t xml:space="preserve"> deoarece placa </w:t>
       </w:r>
       <w:proofErr w:type="spellStart"/>
       <w:r>
@@ -7613,7 +7739,7 @@
           <w:shd w:val="clear" w:color="auto" w:fill="FFFFFF"/>
           <w:lang w:val="ro-RO"/>
         </w:rPr>
-        <w:t>Feather</w:t>
+        <w:t>Adafruit</w:t>
       </w:r>
       <w:proofErr w:type="spellEnd"/>
       <w:r>
@@ -7623,18 +7749,19 @@
           <w:shd w:val="clear" w:color="auto" w:fill="FFFFFF"/>
           <w:lang w:val="ro-RO"/>
         </w:rPr>
-        <w:t xml:space="preserve"> 32u4 RFM95 are o memorie RAM si flash redusa.</w:t>
-      </w:r>
-    </w:p>
-    <w:p>
-      <w:pPr>
+        <w:t xml:space="preserve"> </w:t>
+      </w:r>
+      <w:proofErr w:type="spellStart"/>
+      <w:r>
         <w:rPr>
           <w:rFonts w:ascii="system-ui" w:hAnsi="system-ui"/>
           <w:color w:val="0D0D0D"/>
           <w:shd w:val="clear" w:color="auto" w:fill="FFFFFF"/>
           <w:lang w:val="ro-RO"/>
         </w:rPr>
-      </w:pPr>
+        <w:t>Feather</w:t>
+      </w:r>
+      <w:proofErr w:type="spellEnd"/>
       <w:r>
         <w:rPr>
           <w:rFonts w:ascii="system-ui" w:hAnsi="system-ui"/>
@@ -7642,19 +7769,18 @@
           <w:shd w:val="clear" w:color="auto" w:fill="FFFFFF"/>
           <w:lang w:val="ro-RO"/>
         </w:rPr>
-        <w:t xml:space="preserve">Transmiterea datelor prin </w:t>
-      </w:r>
-      <w:proofErr w:type="spellStart"/>
-      <w:r>
+        <w:t xml:space="preserve"> 32u4 RFM95 are o memorie RAM si flash redusa.</w:t>
+      </w:r>
+    </w:p>
+    <w:p>
+      <w:pPr>
         <w:rPr>
           <w:rFonts w:ascii="system-ui" w:hAnsi="system-ui"/>
           <w:color w:val="0D0D0D"/>
           <w:shd w:val="clear" w:color="auto" w:fill="FFFFFF"/>
           <w:lang w:val="ro-RO"/>
         </w:rPr>
-        <w:t>LoRa</w:t>
-      </w:r>
-      <w:proofErr w:type="spellEnd"/>
+      </w:pPr>
       <w:r>
         <w:rPr>
           <w:rFonts w:ascii="system-ui" w:hAnsi="system-ui"/>
@@ -7662,7 +7788,7 @@
           <w:shd w:val="clear" w:color="auto" w:fill="FFFFFF"/>
           <w:lang w:val="ro-RO"/>
         </w:rPr>
-        <w:t xml:space="preserve"> </w:t>
+        <w:t xml:space="preserve">Transmiterea datelor prin </w:t>
       </w:r>
       <w:proofErr w:type="spellStart"/>
       <w:r>
@@ -7672,7 +7798,7 @@
           <w:shd w:val="clear" w:color="auto" w:fill="FFFFFF"/>
           <w:lang w:val="ro-RO"/>
         </w:rPr>
-        <w:t>constrange</w:t>
+        <w:t>LoRa</w:t>
       </w:r>
       <w:proofErr w:type="spellEnd"/>
       <w:r>
@@ -7682,7 +7808,7 @@
           <w:shd w:val="clear" w:color="auto" w:fill="FFFFFF"/>
           <w:lang w:val="ro-RO"/>
         </w:rPr>
-        <w:t xml:space="preserve"> dimensiunea datelor transmise la o dimensiune redusa. Distanta de transmitere a datelor depinde de prezenta obstacolelor de la </w:t>
+        <w:t xml:space="preserve"> </w:t>
       </w:r>
       <w:proofErr w:type="spellStart"/>
       <w:r>
@@ -7692,7 +7818,7 @@
           <w:shd w:val="clear" w:color="auto" w:fill="FFFFFF"/>
           <w:lang w:val="ro-RO"/>
         </w:rPr>
-        <w:t>transmitator</w:t>
+        <w:t>constrange</w:t>
       </w:r>
       <w:proofErr w:type="spellEnd"/>
       <w:r>
@@ -7702,48 +7828,48 @@
           <w:shd w:val="clear" w:color="auto" w:fill="FFFFFF"/>
           <w:lang w:val="ro-RO"/>
         </w:rPr>
-        <w:t xml:space="preserve"> la receptor.</w:t>
-      </w:r>
-    </w:p>
-    <w:p>
-      <w:pPr>
+        <w:t xml:space="preserve"> dimensiunea datelor transmise la o dimensiune redusa. Distanta de transmitere a datelor depinde de prezenta obstacolelor de la </w:t>
+      </w:r>
+      <w:proofErr w:type="spellStart"/>
+      <w:r>
         <w:rPr>
           <w:rFonts w:ascii="system-ui" w:hAnsi="system-ui"/>
           <w:color w:val="0D0D0D"/>
           <w:shd w:val="clear" w:color="auto" w:fill="FFFFFF"/>
           <w:lang w:val="ro-RO"/>
         </w:rPr>
-      </w:pPr>
-    </w:p>
-    <w:p>
-      <w:pPr>
+        <w:t>transmitator</w:t>
+      </w:r>
+      <w:proofErr w:type="spellEnd"/>
+      <w:r>
         <w:rPr>
           <w:rFonts w:ascii="system-ui" w:hAnsi="system-ui"/>
           <w:color w:val="0D0D0D"/>
           <w:shd w:val="clear" w:color="auto" w:fill="FFFFFF"/>
           <w:lang w:val="ro-RO"/>
         </w:rPr>
-      </w:pPr>
-      <w:r>
+        <w:t xml:space="preserve"> la receptor.</w:t>
+      </w:r>
+    </w:p>
+    <w:p>
+      <w:pPr>
         <w:rPr>
           <w:rFonts w:ascii="system-ui" w:hAnsi="system-ui"/>
           <w:color w:val="0D0D0D"/>
           <w:shd w:val="clear" w:color="auto" w:fill="FFFFFF"/>
           <w:lang w:val="ro-RO"/>
         </w:rPr>
-        <w:t xml:space="preserve">Tehnologiile </w:t>
-      </w:r>
-      <w:proofErr w:type="spellStart"/>
-      <w:r>
+      </w:pPr>
+    </w:p>
+    <w:p>
+      <w:pPr>
         <w:rPr>
           <w:rFonts w:ascii="system-ui" w:hAnsi="system-ui"/>
           <w:color w:val="0D0D0D"/>
           <w:shd w:val="clear" w:color="auto" w:fill="FFFFFF"/>
           <w:lang w:val="ro-RO"/>
         </w:rPr>
-        <w:t>Node-Red</w:t>
-      </w:r>
-      <w:proofErr w:type="spellEnd"/>
+      </w:pPr>
       <w:r>
         <w:rPr>
           <w:rFonts w:ascii="system-ui" w:hAnsi="system-ui"/>
@@ -7751,7 +7877,7 @@
           <w:shd w:val="clear" w:color="auto" w:fill="FFFFFF"/>
           <w:lang w:val="ro-RO"/>
         </w:rPr>
-        <w:t xml:space="preserve">, </w:t>
+        <w:t xml:space="preserve">Tehnologiile </w:t>
       </w:r>
       <w:proofErr w:type="spellStart"/>
       <w:r>
@@ -7761,7 +7887,7 @@
           <w:shd w:val="clear" w:color="auto" w:fill="FFFFFF"/>
           <w:lang w:val="ro-RO"/>
         </w:rPr>
-        <w:t>InfluxDB</w:t>
+        <w:t>Node-Red</w:t>
       </w:r>
       <w:proofErr w:type="spellEnd"/>
       <w:r>
@@ -7771,7 +7897,7 @@
           <w:shd w:val="clear" w:color="auto" w:fill="FFFFFF"/>
           <w:lang w:val="ro-RO"/>
         </w:rPr>
-        <w:t xml:space="preserve"> si </w:t>
+        <w:t xml:space="preserve">, </w:t>
       </w:r>
       <w:proofErr w:type="spellStart"/>
       <w:r>
@@ -7781,7 +7907,7 @@
           <w:shd w:val="clear" w:color="auto" w:fill="FFFFFF"/>
           <w:lang w:val="ro-RO"/>
         </w:rPr>
-        <w:t>Grafana</w:t>
+        <w:t>InfluxDB</w:t>
       </w:r>
       <w:proofErr w:type="spellEnd"/>
       <w:r>
@@ -7791,7 +7917,7 @@
           <w:shd w:val="clear" w:color="auto" w:fill="FFFFFF"/>
           <w:lang w:val="ro-RO"/>
         </w:rPr>
-        <w:t xml:space="preserve"> necesita servere, fie pe o </w:t>
+        <w:t xml:space="preserve"> si </w:t>
       </w:r>
       <w:proofErr w:type="spellStart"/>
       <w:r>
@@ -7801,7 +7927,7 @@
           <w:shd w:val="clear" w:color="auto" w:fill="FFFFFF"/>
           <w:lang w:val="ro-RO"/>
         </w:rPr>
-        <w:t>masina</w:t>
+        <w:t>Grafana</w:t>
       </w:r>
       <w:proofErr w:type="spellEnd"/>
       <w:r>
@@ -7811,7 +7937,7 @@
           <w:shd w:val="clear" w:color="auto" w:fill="FFFFFF"/>
           <w:lang w:val="ro-RO"/>
         </w:rPr>
-        <w:t xml:space="preserve"> locala sau prin servicii </w:t>
+        <w:t xml:space="preserve"> necesita servere, fie pe o </w:t>
       </w:r>
       <w:proofErr w:type="spellStart"/>
       <w:r>
@@ -7821,7 +7947,7 @@
           <w:shd w:val="clear" w:color="auto" w:fill="FFFFFF"/>
           <w:lang w:val="ro-RO"/>
         </w:rPr>
-        <w:t>cloud</w:t>
+        <w:t>masina</w:t>
       </w:r>
       <w:proofErr w:type="spellEnd"/>
       <w:r>
@@ -7831,7 +7957,7 @@
           <w:shd w:val="clear" w:color="auto" w:fill="FFFFFF"/>
           <w:lang w:val="ro-RO"/>
         </w:rPr>
-        <w:t xml:space="preserve"> </w:t>
+        <w:t xml:space="preserve"> locala sau prin servicii </w:t>
       </w:r>
       <w:proofErr w:type="spellStart"/>
       <w:r>
@@ -7841,7 +7967,7 @@
           <w:shd w:val="clear" w:color="auto" w:fill="FFFFFF"/>
           <w:lang w:val="ro-RO"/>
         </w:rPr>
-        <w:t>platite</w:t>
+        <w:t>cloud</w:t>
       </w:r>
       <w:proofErr w:type="spellEnd"/>
       <w:r>
@@ -7851,48 +7977,48 @@
           <w:shd w:val="clear" w:color="auto" w:fill="FFFFFF"/>
           <w:lang w:val="ro-RO"/>
         </w:rPr>
-        <w:t>.</w:t>
-      </w:r>
-    </w:p>
-    <w:p>
-      <w:pPr>
+        <w:t xml:space="preserve"> </w:t>
+      </w:r>
+      <w:proofErr w:type="spellStart"/>
+      <w:r>
         <w:rPr>
           <w:rFonts w:ascii="system-ui" w:hAnsi="system-ui"/>
           <w:color w:val="0D0D0D"/>
           <w:shd w:val="clear" w:color="auto" w:fill="FFFFFF"/>
           <w:lang w:val="ro-RO"/>
         </w:rPr>
-      </w:pPr>
-    </w:p>
-    <w:p>
-      <w:pPr>
+        <w:t>platite</w:t>
+      </w:r>
+      <w:proofErr w:type="spellEnd"/>
+      <w:r>
         <w:rPr>
           <w:rFonts w:ascii="system-ui" w:hAnsi="system-ui"/>
           <w:color w:val="0D0D0D"/>
           <w:shd w:val="clear" w:color="auto" w:fill="FFFFFF"/>
           <w:lang w:val="ro-RO"/>
         </w:rPr>
-      </w:pPr>
-      <w:r>
+        <w:t>.</w:t>
+      </w:r>
+    </w:p>
+    <w:p>
+      <w:pPr>
         <w:rPr>
           <w:rFonts w:ascii="system-ui" w:hAnsi="system-ui"/>
           <w:color w:val="0D0D0D"/>
           <w:shd w:val="clear" w:color="auto" w:fill="FFFFFF"/>
           <w:lang w:val="ro-RO"/>
         </w:rPr>
-        <w:t xml:space="preserve">Sistemul nu permite </w:t>
-      </w:r>
-      <w:proofErr w:type="spellStart"/>
-      <w:r>
+      </w:pPr>
+    </w:p>
+    <w:p>
+      <w:pPr>
         <w:rPr>
           <w:rFonts w:ascii="system-ui" w:hAnsi="system-ui"/>
           <w:color w:val="0D0D0D"/>
           <w:shd w:val="clear" w:color="auto" w:fill="FFFFFF"/>
           <w:lang w:val="ro-RO"/>
         </w:rPr>
-        <w:t>actualizari</w:t>
-      </w:r>
-      <w:proofErr w:type="spellEnd"/>
+      </w:pPr>
       <w:r>
         <w:rPr>
           <w:rFonts w:ascii="system-ui" w:hAnsi="system-ui"/>
@@ -7900,7 +8026,7 @@
           <w:shd w:val="clear" w:color="auto" w:fill="FFFFFF"/>
           <w:lang w:val="ro-RO"/>
         </w:rPr>
-        <w:t xml:space="preserve"> OTA, deci </w:t>
+        <w:t xml:space="preserve">Sistemul nu permite </w:t>
       </w:r>
       <w:proofErr w:type="spellStart"/>
       <w:r>
@@ -7910,7 +8036,7 @@
           <w:shd w:val="clear" w:color="auto" w:fill="FFFFFF"/>
           <w:lang w:val="ro-RO"/>
         </w:rPr>
-        <w:t>modificarile</w:t>
+        <w:t>actualizari</w:t>
       </w:r>
       <w:proofErr w:type="spellEnd"/>
       <w:r>
@@ -7920,7 +8046,7 @@
           <w:shd w:val="clear" w:color="auto" w:fill="FFFFFF"/>
           <w:lang w:val="ro-RO"/>
         </w:rPr>
-        <w:t xml:space="preserve"> </w:t>
+        <w:t xml:space="preserve"> OTA, deci </w:t>
       </w:r>
       <w:proofErr w:type="spellStart"/>
       <w:r>
@@ -7930,7 +8056,7 @@
           <w:shd w:val="clear" w:color="auto" w:fill="FFFFFF"/>
           <w:lang w:val="ro-RO"/>
         </w:rPr>
-        <w:t>firmware</w:t>
+        <w:t>modificarile</w:t>
       </w:r>
       <w:proofErr w:type="spellEnd"/>
       <w:r>
@@ -7940,36 +8066,19 @@
           <w:shd w:val="clear" w:color="auto" w:fill="FFFFFF"/>
           <w:lang w:val="ro-RO"/>
         </w:rPr>
-        <w:t>-ului  necesita acces fizic.</w:t>
-      </w:r>
-    </w:p>
-    <w:p>
-      <w:pPr>
-        <w:pStyle w:val="Heading2"/>
-        <w:rPr>
-          <w:rFonts w:eastAsia="system-ui"/>
-          <w:lang w:val="ro-RO"/>
-        </w:rPr>
-      </w:pPr>
-      <w:bookmarkStart w:id="14" w:name="_Toc197557887"/>
-      <w:r>
-        <w:rPr>
-          <w:rFonts w:eastAsia="system-ui"/>
-          <w:lang w:val="ro-RO"/>
-        </w:rPr>
-        <w:t>Presupuneri și dependențe</w:t>
-      </w:r>
-      <w:bookmarkEnd w:id="14"/>
-    </w:p>
-    <w:p>
-      <w:pPr>
+        <w:t xml:space="preserve"> </w:t>
+      </w:r>
+      <w:proofErr w:type="spellStart"/>
+      <w:r>
         <w:rPr>
           <w:rFonts w:ascii="system-ui" w:hAnsi="system-ui"/>
           <w:color w:val="0D0D0D"/>
           <w:shd w:val="clear" w:color="auto" w:fill="FFFFFF"/>
           <w:lang w:val="ro-RO"/>
         </w:rPr>
-      </w:pPr>
+        <w:t>firmware</w:t>
+      </w:r>
+      <w:proofErr w:type="spellEnd"/>
       <w:r>
         <w:rPr>
           <w:rFonts w:ascii="system-ui" w:hAnsi="system-ui"/>
@@ -7977,19 +8086,36 @@
           <w:shd w:val="clear" w:color="auto" w:fill="FFFFFF"/>
           <w:lang w:val="ro-RO"/>
         </w:rPr>
-        <w:t xml:space="preserve">Un impediment pentru </w:t>
-      </w:r>
-      <w:proofErr w:type="spellStart"/>
-      <w:r>
+        <w:t>-ului  necesita acces fizic.</w:t>
+      </w:r>
+    </w:p>
+    <w:p>
+      <w:pPr>
+        <w:pStyle w:val="Heading2"/>
+        <w:rPr>
+          <w:rFonts w:eastAsia="system-ui"/>
+          <w:lang w:val="ro-RO"/>
+        </w:rPr>
+      </w:pPr>
+      <w:bookmarkStart w:id="14" w:name="_Toc197559788"/>
+      <w:r>
+        <w:rPr>
+          <w:rFonts w:eastAsia="system-ui"/>
+          <w:lang w:val="ro-RO"/>
+        </w:rPr>
+        <w:t>Presupuneri și dependențe</w:t>
+      </w:r>
+      <w:bookmarkEnd w:id="14"/>
+    </w:p>
+    <w:p>
+      <w:pPr>
         <w:rPr>
           <w:rFonts w:ascii="system-ui" w:hAnsi="system-ui"/>
           <w:color w:val="0D0D0D"/>
           <w:shd w:val="clear" w:color="auto" w:fill="FFFFFF"/>
           <w:lang w:val="ro-RO"/>
         </w:rPr>
-        <w:t>functionarea</w:t>
-      </w:r>
-      <w:proofErr w:type="spellEnd"/>
+      </w:pPr>
       <w:r>
         <w:rPr>
           <w:rFonts w:ascii="system-ui" w:hAnsi="system-ui"/>
@@ -7997,7 +8123,7 @@
           <w:shd w:val="clear" w:color="auto" w:fill="FFFFFF"/>
           <w:lang w:val="ro-RO"/>
         </w:rPr>
-        <w:t xml:space="preserve"> sistemului este </w:t>
+        <w:t xml:space="preserve">Un impediment pentru </w:t>
       </w:r>
       <w:proofErr w:type="spellStart"/>
       <w:r>
@@ -8007,7 +8133,7 @@
           <w:shd w:val="clear" w:color="auto" w:fill="FFFFFF"/>
           <w:lang w:val="ro-RO"/>
         </w:rPr>
-        <w:t>disponibiliatea</w:t>
+        <w:t>functionarea</w:t>
       </w:r>
       <w:proofErr w:type="spellEnd"/>
       <w:r>
@@ -8017,8 +8143,9 @@
           <w:shd w:val="clear" w:color="auto" w:fill="FFFFFF"/>
           <w:lang w:val="ro-RO"/>
         </w:rPr>
-        <w:t xml:space="preserve"> energiei solare</w:t>
-      </w:r>
+        <w:t xml:space="preserve"> sistemului este </w:t>
+      </w:r>
+      <w:proofErr w:type="spellStart"/>
       <w:r>
         <w:rPr>
           <w:rFonts w:ascii="system-ui" w:hAnsi="system-ui"/>
@@ -8026,46 +8153,47 @@
           <w:shd w:val="clear" w:color="auto" w:fill="FFFFFF"/>
           <w:lang w:val="ro-RO"/>
         </w:rPr>
-        <w:t>, deoarece folosim panouri solare si baterii, fara a fi conectat la o sursa de energie. In timpul iernii, functionalitatea sistemului este foarte limitata, deoarece energia captata prin panourile solare este limitata si imprevizibila.</w:t>
-      </w:r>
-    </w:p>
-    <w:p>
-      <w:pPr>
+        <w:t>disponibiliatea</w:t>
+      </w:r>
+      <w:proofErr w:type="spellEnd"/>
+      <w:r>
         <w:rPr>
           <w:rFonts w:ascii="system-ui" w:hAnsi="system-ui"/>
           <w:color w:val="0D0D0D"/>
           <w:shd w:val="clear" w:color="auto" w:fill="FFFFFF"/>
           <w:lang w:val="ro-RO"/>
         </w:rPr>
-      </w:pPr>
-    </w:p>
-    <w:p>
-      <w:pPr>
+        <w:t xml:space="preserve"> energiei solare</w:t>
+      </w:r>
+      <w:r>
         <w:rPr>
           <w:rFonts w:ascii="system-ui" w:hAnsi="system-ui"/>
           <w:color w:val="0D0D0D"/>
           <w:shd w:val="clear" w:color="auto" w:fill="FFFFFF"/>
           <w:lang w:val="ro-RO"/>
         </w:rPr>
-      </w:pPr>
-      <w:r>
+        <w:t>, deoarece folosim panouri solare si baterii, fara a fi conectat la o sursa de energie. In timpul iernii, functionalitatea sistemului este foarte limitata, deoarece energia captata prin panourile solare este limitata si imprevizibila.</w:t>
+      </w:r>
+    </w:p>
+    <w:p>
+      <w:pPr>
         <w:rPr>
           <w:rFonts w:ascii="system-ui" w:hAnsi="system-ui"/>
           <w:color w:val="0D0D0D"/>
           <w:shd w:val="clear" w:color="auto" w:fill="FFFFFF"/>
           <w:lang w:val="ro-RO"/>
         </w:rPr>
-        <w:t>In general, un panou solar functioneaza in parametrii optimi aproximativ 4 ore din zi vara, si mai putin de 1 ora iarna.</w:t>
-      </w:r>
-      <w:r>
+      </w:pPr>
+    </w:p>
+    <w:p>
+      <w:pPr>
         <w:rPr>
           <w:rFonts w:ascii="system-ui" w:hAnsi="system-ui"/>
           <w:color w:val="0D0D0D"/>
           <w:shd w:val="clear" w:color="auto" w:fill="FFFFFF"/>
           <w:lang w:val="ro-RO"/>
         </w:rPr>
-        <w:t xml:space="preserve"> Pe timp de iarna, se poate folosi sistemul la o frecventa mult mai rara, la limita disponibilitatii bateriilor. Poate devenii imprecis sau chiar sa nu functioneze, depinzand de con</w:t>
-      </w:r>
+      </w:pPr>
       <w:r>
         <w:rPr>
           <w:rFonts w:ascii="system-ui" w:hAnsi="system-ui"/>
@@ -8073,9 +8201,8 @@
           <w:shd w:val="clear" w:color="auto" w:fill="FFFFFF"/>
           <w:lang w:val="ro-RO"/>
         </w:rPr>
-        <w:t xml:space="preserve">ditiile meteo din acea perioada, dar totodata nevoia unui astfel de sistem pe timpul iernii nu este </w:t>
-      </w:r>
-      <w:proofErr w:type="spellStart"/>
+        <w:t>In general, un panou solar functioneaza in parametrii optimi aproximativ 4 ore din zi vara, si mai putin de 1 ora iarna.</w:t>
+      </w:r>
       <w:r>
         <w:rPr>
           <w:rFonts w:ascii="system-ui" w:hAnsi="system-ui"/>
@@ -8083,9 +8210,8 @@
           <w:shd w:val="clear" w:color="auto" w:fill="FFFFFF"/>
           <w:lang w:val="ro-RO"/>
         </w:rPr>
-        <w:t>esentiala</w:t>
-      </w:r>
-      <w:proofErr w:type="spellEnd"/>
+        <w:t xml:space="preserve"> Pe timp de iarna, se poate folosi sistemul la o frecventa mult mai rara, la limita disponibilitatii bateriilor. Poate devenii imprecis sau chiar sa nu functioneze, depinzand de con</w:t>
+      </w:r>
       <w:r>
         <w:rPr>
           <w:rFonts w:ascii="system-ui" w:hAnsi="system-ui"/>
@@ -8093,48 +8219,48 @@
           <w:shd w:val="clear" w:color="auto" w:fill="FFFFFF"/>
           <w:lang w:val="ro-RO"/>
         </w:rPr>
-        <w:t>.</w:t>
-      </w:r>
-    </w:p>
-    <w:p>
-      <w:pPr>
+        <w:t xml:space="preserve">ditiile meteo din acea perioada, dar totodata nevoia unui astfel de sistem pe timpul iernii nu este </w:t>
+      </w:r>
+      <w:proofErr w:type="spellStart"/>
+      <w:r>
         <w:rPr>
           <w:rFonts w:ascii="system-ui" w:hAnsi="system-ui"/>
           <w:color w:val="0D0D0D"/>
           <w:shd w:val="clear" w:color="auto" w:fill="FFFFFF"/>
           <w:lang w:val="ro-RO"/>
         </w:rPr>
-      </w:pPr>
-    </w:p>
-    <w:p>
-      <w:pPr>
+        <w:t>esentiala</w:t>
+      </w:r>
+      <w:proofErr w:type="spellEnd"/>
+      <w:r>
         <w:rPr>
           <w:rFonts w:ascii="system-ui" w:hAnsi="system-ui"/>
           <w:color w:val="0D0D0D"/>
           <w:shd w:val="clear" w:color="auto" w:fill="FFFFFF"/>
           <w:lang w:val="ro-RO"/>
         </w:rPr>
-      </w:pPr>
-      <w:r>
+        <w:t>.</w:t>
+      </w:r>
+    </w:p>
+    <w:p>
+      <w:pPr>
         <w:rPr>
           <w:rFonts w:ascii="system-ui" w:hAnsi="system-ui"/>
           <w:color w:val="0D0D0D"/>
           <w:shd w:val="clear" w:color="auto" w:fill="FFFFFF"/>
           <w:lang w:val="ro-RO"/>
         </w:rPr>
-        <w:t xml:space="preserve">Disponibilitatea accesului la gateway </w:t>
-      </w:r>
-      <w:proofErr w:type="spellStart"/>
-      <w:r>
+      </w:pPr>
+    </w:p>
+    <w:p>
+      <w:pPr>
         <w:rPr>
           <w:rFonts w:ascii="system-ui" w:hAnsi="system-ui"/>
           <w:color w:val="0D0D0D"/>
           <w:shd w:val="clear" w:color="auto" w:fill="FFFFFF"/>
           <w:lang w:val="ro-RO"/>
         </w:rPr>
-        <w:t>LoRa</w:t>
-      </w:r>
-      <w:proofErr w:type="spellEnd"/>
+      </w:pPr>
       <w:r>
         <w:rPr>
           <w:rFonts w:ascii="system-ui" w:hAnsi="system-ui"/>
@@ -8142,7 +8268,7 @@
           <w:shd w:val="clear" w:color="auto" w:fill="FFFFFF"/>
           <w:lang w:val="ro-RO"/>
         </w:rPr>
-        <w:t xml:space="preserve">, prin </w:t>
+        <w:t xml:space="preserve">Disponibilitatea accesului la gateway </w:t>
       </w:r>
       <w:proofErr w:type="spellStart"/>
       <w:r>
@@ -8152,7 +8278,7 @@
           <w:shd w:val="clear" w:color="auto" w:fill="FFFFFF"/>
           <w:lang w:val="ro-RO"/>
         </w:rPr>
-        <w:t>TheThingsNetwork</w:t>
+        <w:t>LoRa</w:t>
       </w:r>
       <w:proofErr w:type="spellEnd"/>
       <w:r>
@@ -8162,7 +8288,7 @@
           <w:shd w:val="clear" w:color="auto" w:fill="FFFFFF"/>
           <w:lang w:val="ro-RO"/>
         </w:rPr>
-        <w:t xml:space="preserve">, </w:t>
+        <w:t xml:space="preserve">, prin </w:t>
       </w:r>
       <w:proofErr w:type="spellStart"/>
       <w:r>
@@ -8172,7 +8298,7 @@
           <w:shd w:val="clear" w:color="auto" w:fill="FFFFFF"/>
           <w:lang w:val="ro-RO"/>
         </w:rPr>
-        <w:t>reprezinta</w:t>
+        <w:t>TheThingsNetwork</w:t>
       </w:r>
       <w:proofErr w:type="spellEnd"/>
       <w:r>
@@ -8182,7 +8308,7 @@
           <w:shd w:val="clear" w:color="auto" w:fill="FFFFFF"/>
           <w:lang w:val="ro-RO"/>
         </w:rPr>
-        <w:t xml:space="preserve"> un nod </w:t>
+        <w:t xml:space="preserve">, </w:t>
       </w:r>
       <w:proofErr w:type="spellStart"/>
       <w:r>
@@ -8192,7 +8318,7 @@
           <w:shd w:val="clear" w:color="auto" w:fill="FFFFFF"/>
           <w:lang w:val="ro-RO"/>
         </w:rPr>
-        <w:t>esential</w:t>
+        <w:t>reprezinta</w:t>
       </w:r>
       <w:proofErr w:type="spellEnd"/>
       <w:r>
@@ -8202,7 +8328,7 @@
           <w:shd w:val="clear" w:color="auto" w:fill="FFFFFF"/>
           <w:lang w:val="ro-RO"/>
         </w:rPr>
-        <w:t xml:space="preserve"> in </w:t>
+        <w:t xml:space="preserve"> un nod </w:t>
       </w:r>
       <w:proofErr w:type="spellStart"/>
       <w:r>
@@ -8212,7 +8338,7 @@
           <w:shd w:val="clear" w:color="auto" w:fill="FFFFFF"/>
           <w:lang w:val="ro-RO"/>
         </w:rPr>
-        <w:t>lantul</w:t>
+        <w:t>esential</w:t>
       </w:r>
       <w:proofErr w:type="spellEnd"/>
       <w:r>
@@ -8222,7 +8348,7 @@
           <w:shd w:val="clear" w:color="auto" w:fill="FFFFFF"/>
           <w:lang w:val="ro-RO"/>
         </w:rPr>
-        <w:t xml:space="preserve"> de </w:t>
+        <w:t xml:space="preserve"> in </w:t>
       </w:r>
       <w:proofErr w:type="spellStart"/>
       <w:r>
@@ -8232,7 +8358,7 @@
           <w:shd w:val="clear" w:color="auto" w:fill="FFFFFF"/>
           <w:lang w:val="ro-RO"/>
         </w:rPr>
-        <w:t>functionalitate</w:t>
+        <w:t>lantul</w:t>
       </w:r>
       <w:proofErr w:type="spellEnd"/>
       <w:r>
@@ -8242,6 +8368,26 @@
           <w:shd w:val="clear" w:color="auto" w:fill="FFFFFF"/>
           <w:lang w:val="ro-RO"/>
         </w:rPr>
+        <w:t xml:space="preserve"> de </w:t>
+      </w:r>
+      <w:proofErr w:type="spellStart"/>
+      <w:r>
+        <w:rPr>
+          <w:rFonts w:ascii="system-ui" w:hAnsi="system-ui"/>
+          <w:color w:val="0D0D0D"/>
+          <w:shd w:val="clear" w:color="auto" w:fill="FFFFFF"/>
+          <w:lang w:val="ro-RO"/>
+        </w:rPr>
+        <w:t>functionalitate</w:t>
+      </w:r>
+      <w:proofErr w:type="spellEnd"/>
+      <w:r>
+        <w:rPr>
+          <w:rFonts w:ascii="system-ui" w:hAnsi="system-ui"/>
+          <w:color w:val="0D0D0D"/>
+          <w:shd w:val="clear" w:color="auto" w:fill="FFFFFF"/>
+          <w:lang w:val="ro-RO"/>
+        </w:rPr>
         <w:t xml:space="preserve"> a sistemului.</w:t>
       </w:r>
     </w:p>
@@ -8263,7 +8409,7 @@
           <w:lang w:val="ro-RO"/>
         </w:rPr>
       </w:pPr>
-      <w:bookmarkStart w:id="16" w:name="_Toc197557888"/>
+      <w:bookmarkStart w:id="16" w:name="_Toc197559789"/>
       <w:r>
         <w:rPr>
           <w:lang w:val="ro-RO"/>
@@ -8280,7 +8426,7 @@
           <w:lang w:val="ro-RO"/>
         </w:rPr>
       </w:pPr>
-      <w:bookmarkStart w:id="17" w:name="_Toc197557889"/>
+      <w:bookmarkStart w:id="17" w:name="_Toc197559790"/>
       <w:r>
         <w:rPr>
           <w:rFonts w:eastAsia="system-ui"/>
@@ -8313,7 +8459,7 @@
           <w:lang w:val="ro-RO"/>
         </w:rPr>
       </w:pPr>
-      <w:bookmarkStart w:id="18" w:name="_Toc197557890"/>
+      <w:bookmarkStart w:id="18" w:name="_Toc197559791"/>
       <w:r>
         <w:rPr>
           <w:lang w:val="ro-RO"/>
@@ -8824,6 +8970,7 @@
         <w:rPr>
           <w:lang w:val="en-US"/>
         </w:rPr>
+        <w:lastRenderedPageBreak/>
         <w:t>Aceste</w:t>
       </w:r>
       <w:proofErr w:type="spellEnd"/>
@@ -8939,7 +9086,7 @@
           <w:lang w:val="ro-RO"/>
         </w:rPr>
       </w:pPr>
-      <w:bookmarkStart w:id="19" w:name="_Toc197557891"/>
+      <w:bookmarkStart w:id="19" w:name="_Toc197559792"/>
       <w:r>
         <w:rPr>
           <w:lang w:val="ro-RO"/>
@@ -9211,7 +9358,6 @@
         <w:rPr>
           <w:lang w:val="en-US"/>
         </w:rPr>
-        <w:lastRenderedPageBreak/>
         <w:t xml:space="preserve">In dashboard apar </w:t>
       </w:r>
       <w:proofErr w:type="spellStart"/>
@@ -9502,7 +9648,7 @@
           <w:lang w:val="ro-RO"/>
         </w:rPr>
       </w:pPr>
-      <w:bookmarkStart w:id="20" w:name="_Toc197557892"/>
+      <w:bookmarkStart w:id="20" w:name="_Toc197559793"/>
       <w:r>
         <w:rPr>
           <w:lang w:val="ro-RO"/>
@@ -9549,7 +9695,7 @@
           <w:lang w:val="ro-RO"/>
         </w:rPr>
       </w:pPr>
-      <w:bookmarkStart w:id="21" w:name="_Toc197557893"/>
+      <w:bookmarkStart w:id="21" w:name="_Toc197559794"/>
       <w:r>
         <w:rPr>
           <w:lang w:val="ro-RO"/>
@@ -10329,7 +10475,7 @@
         </w:rPr>
         <w:t xml:space="preserve"> </w:t>
       </w:r>
-      <w:bookmarkStart w:id="22" w:name="_Toc197557894"/>
+      <w:bookmarkStart w:id="22" w:name="_Toc197559795"/>
       <w:r>
         <w:rPr>
           <w:rStyle w:val="Strong"/>
@@ -11069,7 +11215,7 @@
       <w:pPr>
         <w:pStyle w:val="Heading3"/>
       </w:pPr>
-      <w:bookmarkStart w:id="23" w:name="_Toc197557895"/>
+      <w:bookmarkStart w:id="23" w:name="_Toc197559796"/>
       <w:r>
         <w:rPr>
           <w:rStyle w:val="Strong"/>
@@ -11458,14 +11604,14 @@
         <w:rPr>
           <w:lang w:val="en-US"/>
         </w:rPr>
-        <w:t xml:space="preserve"> T</w:t>
-      </w:r>
-      <w:proofErr w:type="spellStart"/>
-      <w:r>
-        <w:rPr>
-          <w:lang w:val="en-US"/>
-        </w:rPr>
-        <w:t>heThingsNetwork</w:t>
+        <w:t xml:space="preserve"> </w:t>
+      </w:r>
+      <w:proofErr w:type="spellStart"/>
+      <w:r>
+        <w:rPr>
+          <w:lang w:val="en-US"/>
+        </w:rPr>
+        <w:t>TheThingsNetwork</w:t>
       </w:r>
       <w:proofErr w:type="spellEnd"/>
       <w:r>
@@ -11607,7 +11753,7 @@
           <w:lang w:val="ro-RO"/>
         </w:rPr>
       </w:pPr>
-      <w:bookmarkStart w:id="24" w:name="_Toc197557896"/>
+      <w:bookmarkStart w:id="24" w:name="_Toc197559797"/>
       <w:r>
         <w:rPr>
           <w:rFonts w:eastAsia="system-ui"/>
@@ -11649,11 +11795,12 @@
           <w:lang w:val="ro-RO"/>
         </w:rPr>
       </w:pPr>
-      <w:bookmarkStart w:id="25" w:name="_Toc197557897"/>
-      <w:r>
-        <w:rPr>
-          <w:lang w:val="ro-RO"/>
-        </w:rPr>
+      <w:bookmarkStart w:id="25" w:name="_Toc197559798"/>
+      <w:r>
+        <w:rPr>
+          <w:lang w:val="ro-RO"/>
+        </w:rPr>
+        <w:lastRenderedPageBreak/>
         <w:t xml:space="preserve">Descriere </w:t>
       </w:r>
       <w:r>
@@ -11922,12 +12069,11 @@
           <w:lang w:val="ro-RO"/>
         </w:rPr>
       </w:pPr>
-      <w:bookmarkStart w:id="26" w:name="_Toc197557898"/>
-      <w:r>
-        <w:rPr>
-          <w:lang w:val="ro-RO"/>
-        </w:rPr>
-        <w:lastRenderedPageBreak/>
+      <w:bookmarkStart w:id="26" w:name="_Toc197559799"/>
+      <w:r>
+        <w:rPr>
+          <w:lang w:val="ro-RO"/>
+        </w:rPr>
         <w:t>Flux de interacțiune (scenarii de utilizare)</w:t>
       </w:r>
       <w:bookmarkEnd w:id="26"/>
@@ -12633,7 +12779,7 @@
           <w:lang w:val="ro-RO"/>
         </w:rPr>
       </w:pPr>
-      <w:bookmarkStart w:id="27" w:name="_Toc197557899"/>
+      <w:bookmarkStart w:id="27" w:name="_Toc197559800"/>
       <w:r>
         <w:rPr>
           <w:lang w:val="ro-RO"/>
@@ -12668,7 +12814,7 @@
           <w:lang w:val="ro-RO"/>
         </w:rPr>
       </w:pPr>
-      <w:bookmarkStart w:id="28" w:name="_Toc197557900"/>
+      <w:bookmarkStart w:id="28" w:name="_Toc197559801"/>
       <w:r>
         <w:rPr>
           <w:lang w:val="ro-RO"/>
@@ -13312,7 +13458,7 @@
         </w:rPr>
         <w:t xml:space="preserve"> </w:t>
       </w:r>
-      <w:bookmarkStart w:id="29" w:name="_Toc197557901"/>
+      <w:bookmarkStart w:id="29" w:name="_Toc197559802"/>
       <w:r>
         <w:rPr>
           <w:rStyle w:val="Strong"/>
@@ -13984,7 +14130,7 @@
       <w:pPr>
         <w:pStyle w:val="Heading3"/>
       </w:pPr>
-      <w:bookmarkStart w:id="30" w:name="_Toc197557902"/>
+      <w:bookmarkStart w:id="30" w:name="_Toc197559803"/>
       <w:r>
         <w:rPr>
           <w:rStyle w:val="Strong"/>
@@ -14306,17 +14452,25 @@
     </w:p>
     <w:p>
       <w:pPr>
+        <w:rPr>
+          <w:lang w:val="ro-RO"/>
+        </w:rPr>
+      </w:pPr>
+    </w:p>
+    <w:p>
+      <w:pPr>
         <w:pStyle w:val="Heading1"/>
         <w:rPr>
           <w:lang w:val="ro-RO"/>
         </w:rPr>
       </w:pPr>
       <w:bookmarkStart w:id="31" w:name="_Toc244519336"/>
-      <w:bookmarkStart w:id="32" w:name="_Toc197557903"/>
-      <w:r>
-        <w:rPr>
-          <w:lang w:val="ro-RO"/>
-        </w:rPr>
+      <w:bookmarkStart w:id="32" w:name="_Toc197559804"/>
+      <w:r>
+        <w:rPr>
+          <w:lang w:val="ro-RO"/>
+        </w:rPr>
+        <w:lastRenderedPageBreak/>
         <w:t>Cerințe pentru interfețe</w:t>
       </w:r>
       <w:bookmarkEnd w:id="31"/>
@@ -14356,13 +14510,12 @@
           <w:lang w:val="ro-RO"/>
         </w:rPr>
       </w:pPr>
-      <w:bookmarkStart w:id="33" w:name="_Toc197557904"/>
+      <w:bookmarkStart w:id="33" w:name="_Toc197559805"/>
       <w:r>
         <w:rPr>
           <w:rFonts w:eastAsia="system-ui"/>
           <w:lang w:val="ro-RO"/>
         </w:rPr>
-        <w:lastRenderedPageBreak/>
         <w:t xml:space="preserve">Interfețe </w:t>
       </w:r>
       <w:r>
@@ -14719,7 +14872,7 @@
           <w:lang w:val="ro-RO"/>
         </w:rPr>
       </w:pPr>
-      <w:bookmarkStart w:id="34" w:name="_Toc197557905"/>
+      <w:bookmarkStart w:id="34" w:name="_Toc197559806"/>
       <w:r>
         <w:rPr>
           <w:rFonts w:eastAsia="system-ui"/>
@@ -14961,7 +15114,7 @@
           <w:color w:val="000000"/>
         </w:rPr>
       </w:pPr>
-      <w:bookmarkStart w:id="35" w:name="_Toc197557906"/>
+      <w:bookmarkStart w:id="35" w:name="_Toc197559807"/>
       <w:r>
         <w:rPr>
           <w:rStyle w:val="Strong"/>
@@ -15184,7 +15337,7 @@
           <w:lang w:val="en-US"/>
         </w:rPr>
       </w:pPr>
-      <w:bookmarkStart w:id="36" w:name="_Toc197557907"/>
+      <w:bookmarkStart w:id="36" w:name="_Toc197559808"/>
       <w:r>
         <w:rPr>
           <w:rStyle w:val="Strong"/>
@@ -15516,7 +15669,7 @@
           <w:lang w:val="ro-RO"/>
         </w:rPr>
       </w:pPr>
-      <w:bookmarkStart w:id="37" w:name="_Toc197557908"/>
+      <w:bookmarkStart w:id="37" w:name="_Toc197559809"/>
       <w:r>
         <w:rPr>
           <w:rFonts w:eastAsia="system-ui"/>
@@ -15549,7 +15702,7 @@
           <w:lang w:eastAsia="en-GB"/>
         </w:rPr>
       </w:pPr>
-      <w:bookmarkStart w:id="38" w:name="_Toc197557909"/>
+      <w:bookmarkStart w:id="38" w:name="_Toc197559810"/>
       <w:r>
         <w:rPr>
           <w:rStyle w:val="Strong"/>
@@ -15787,7 +15940,7 @@
       <w:pPr>
         <w:pStyle w:val="Heading3"/>
       </w:pPr>
-      <w:bookmarkStart w:id="39" w:name="_Toc197557910"/>
+      <w:bookmarkStart w:id="39" w:name="_Toc197559811"/>
       <w:r>
         <w:rPr>
           <w:rStyle w:val="Strong"/>
@@ -16161,12 +16314,13 @@
           <w:lang w:val="ro-RO"/>
         </w:rPr>
       </w:pPr>
-      <w:bookmarkStart w:id="40" w:name="_Toc197557911"/>
+      <w:bookmarkStart w:id="40" w:name="_Toc197559812"/>
       <w:r>
         <w:rPr>
           <w:rFonts w:eastAsia="system-ui"/>
           <w:lang w:val="ro-RO"/>
         </w:rPr>
+        <w:lastRenderedPageBreak/>
         <w:t xml:space="preserve">Interfețe </w:t>
       </w:r>
       <w:r>
@@ -16192,7 +16346,7 @@
           <w:lang w:eastAsia="en-GB"/>
         </w:rPr>
       </w:pPr>
-      <w:bookmarkStart w:id="41" w:name="_Toc197557912"/>
+      <w:bookmarkStart w:id="41" w:name="_Toc197559813"/>
       <w:r>
         <w:t>Tehnologii Utilizate</w:t>
       </w:r>
@@ -16258,7 +16412,6 @@
           <w:rStyle w:val="Strong"/>
           <w:color w:val="000000"/>
         </w:rPr>
-        <w:lastRenderedPageBreak/>
         <w:t>Frontend</w:t>
       </w:r>
       <w:r>
@@ -16326,7 +16479,7 @@
           <w:lang w:val="en-US"/>
         </w:rPr>
       </w:pPr>
-      <w:bookmarkStart w:id="42" w:name="_Toc197557913"/>
+      <w:bookmarkStart w:id="42" w:name="_Toc197559814"/>
       <w:r>
         <w:rPr>
           <w:rStyle w:val="Strong"/>
@@ -16710,7 +16863,7 @@
         </w:rPr>
       </w:pPr>
       <w:bookmarkStart w:id="43" w:name="_Toc244519341"/>
-      <w:bookmarkStart w:id="44" w:name="_Toc197557914"/>
+      <w:bookmarkStart w:id="44" w:name="_Toc197559815"/>
       <w:r>
         <w:rPr>
           <w:lang w:val="ro-RO"/>
@@ -16735,7 +16888,7 @@
           <w:lang w:val="ro-RO"/>
         </w:rPr>
       </w:pPr>
-      <w:bookmarkStart w:id="45" w:name="_Toc197557915"/>
+      <w:bookmarkStart w:id="45" w:name="_Toc197559816"/>
       <w:r>
         <w:rPr>
           <w:rFonts w:eastAsia="system-ui"/>
@@ -17010,7 +17163,7 @@
           <w:lang w:val="ro-RO"/>
         </w:rPr>
       </w:pPr>
-      <w:bookmarkStart w:id="46" w:name="_Toc197557916"/>
+      <w:bookmarkStart w:id="46" w:name="_Toc197559817"/>
       <w:r>
         <w:rPr>
           <w:rFonts w:eastAsia="system-ui"/>
@@ -17291,12 +17444,13 @@
           <w:lang w:val="ro-RO"/>
         </w:rPr>
       </w:pPr>
-      <w:bookmarkStart w:id="47" w:name="_Toc197557917"/>
+      <w:bookmarkStart w:id="47" w:name="_Toc197559818"/>
       <w:r>
         <w:rPr>
           <w:rFonts w:eastAsia="system-ui"/>
           <w:lang w:val="ro-RO"/>
         </w:rPr>
+        <w:lastRenderedPageBreak/>
         <w:t>Cerințe de securitate</w:t>
       </w:r>
       <w:bookmarkEnd w:id="47"/>
@@ -17443,7 +17597,7 @@
           <w:lang w:val="ro-RO"/>
         </w:rPr>
       </w:pPr>
-      <w:bookmarkStart w:id="48" w:name="_Toc197557918"/>
+      <w:bookmarkStart w:id="48" w:name="_Toc197559819"/>
       <w:r>
         <w:rPr>
           <w:rFonts w:eastAsia="system-ui"/>
@@ -17461,7 +17615,7 @@
           <w:lang w:val="ro-RO"/>
         </w:rPr>
       </w:pPr>
-      <w:bookmarkStart w:id="49" w:name="_Toc197557919"/>
+      <w:bookmarkStart w:id="49" w:name="_Toc197559820"/>
       <w:r>
         <w:rPr>
           <w:rFonts w:eastAsia="system-ui"/>
@@ -17829,7 +17983,7 @@
           <w:lang w:val="ro-RO"/>
         </w:rPr>
       </w:pPr>
-      <w:bookmarkStart w:id="50" w:name="_Toc197557920"/>
+      <w:bookmarkStart w:id="50" w:name="_Toc197559821"/>
       <w:r>
         <w:rPr>
           <w:rFonts w:eastAsia="system-ui"/>
@@ -18084,8 +18238,8 @@
       </w:r>
     </w:p>
     <w:sectPr>
-      <w:footerReference w:type="even" r:id="rId11"/>
-      <w:footerReference w:type="default" r:id="rId12"/>
+      <w:footerReference w:type="even" r:id="rId18"/>
+      <w:footerReference w:type="default" r:id="rId19"/>
       <w:pgSz w:w="11906" w:h="16838"/>
       <w:pgMar w:top="1134" w:right="850" w:bottom="1134" w:left="1701" w:header="720" w:footer="720" w:gutter="0"/>
       <w:pgNumType w:start="0"/>
@@ -22186,6 +22340,18 @@
       <w:bCs/>
     </w:rPr>
   </w:style>
+  <w:style w:type="character" w:styleId="UnresolvedMention">
+    <w:name w:val="Unresolved Mention"/>
+    <w:basedOn w:val="DefaultParagraphFont"/>
+    <w:uiPriority w:val="99"/>
+    <w:semiHidden/>
+    <w:unhideWhenUsed/>
+    <w:rsid w:val="00E81A90"/>
+    <w:rPr>
+      <w:color w:val="605E5C"/>
+      <w:shd w:val="clear" w:color="auto" w:fill="E1DFDD"/>
+    </w:rPr>
+  </w:style>
 </w:styles>
 </file>
 
@@ -22510,12 +22676,7 @@
 </file>
 
 <file path=customXml/item1.xml><?xml version="1.0" encoding="utf-8"?>
-<?mso-contentType ?>
-<FormTemplates xmlns="http://schemas.microsoft.com/sharepoint/v3/contenttype/forms">
-  <Display>DocumentLibraryForm</Display>
-  <Edit>DocumentLibraryForm</Edit>
-  <New>DocumentLibraryForm</New>
-</FormTemplates>
+<b:Sources xmlns:b="http://schemas.openxmlformats.org/officeDocument/2006/bibliography" xmlns="http://schemas.openxmlformats.org/officeDocument/2006/bibliography" SelectedStyle="\APASixthEditionOfficeOnline.xsl" StyleName="APA" Version="6"/>
 </file>
 
 <file path=customXml/item2.xml><?xml version="1.0" encoding="utf-8"?>
@@ -22663,7 +22824,12 @@
 </file>
 
 <file path=customXml/item3.xml><?xml version="1.0" encoding="utf-8"?>
-<b:Sources xmlns:b="http://schemas.openxmlformats.org/officeDocument/2006/bibliography" xmlns="http://schemas.openxmlformats.org/officeDocument/2006/bibliography" SelectedStyle="\APASixthEditionOfficeOnline.xsl" StyleName="APA" Version="6"/>
+<?mso-contentType ?>
+<FormTemplates xmlns="http://schemas.microsoft.com/sharepoint/v3/contenttype/forms">
+  <Display>DocumentLibraryForm</Display>
+  <Edit>DocumentLibraryForm</Edit>
+  <New>DocumentLibraryForm</New>
+</FormTemplates>
 </file>
 
 <file path=customXml/item4.xml><?xml version="1.0" encoding="utf-8"?>
@@ -22673,9 +22839,9 @@
 </file>
 
 <file path=customXml/itemProps1.xml><?xml version="1.0" encoding="utf-8"?>
-<ds:datastoreItem xmlns:ds="http://schemas.openxmlformats.org/officeDocument/2006/customXml" ds:itemID="{B57E47AF-92D9-4E6B-AED2-5CED17576524}">
+<ds:datastoreItem xmlns:ds="http://schemas.openxmlformats.org/officeDocument/2006/customXml" ds:itemID="{88EE346C-D96B-4A74-8801-88CDED54B499}">
   <ds:schemaRefs>
-    <ds:schemaRef ds:uri="http://schemas.microsoft.com/sharepoint/v3/contenttype/forms"/>
+    <ds:schemaRef ds:uri="http://schemas.openxmlformats.org/officeDocument/2006/bibliography"/>
   </ds:schemaRefs>
 </ds:datastoreItem>
 </file>
@@ -22699,9 +22865,9 @@
 </file>
 
 <file path=customXml/itemProps3.xml><?xml version="1.0" encoding="utf-8"?>
-<ds:datastoreItem xmlns:ds="http://schemas.openxmlformats.org/officeDocument/2006/customXml" ds:itemID="{88EE346C-D96B-4A74-8801-88CDED54B499}">
+<ds:datastoreItem xmlns:ds="http://schemas.openxmlformats.org/officeDocument/2006/customXml" ds:itemID="{B57E47AF-92D9-4E6B-AED2-5CED17576524}">
   <ds:schemaRefs>
-    <ds:schemaRef ds:uri="http://schemas.openxmlformats.org/officeDocument/2006/bibliography"/>
+    <ds:schemaRef ds:uri="http://schemas.microsoft.com/sharepoint/v3/contenttype/forms"/>
   </ds:schemaRefs>
 </ds:datastoreItem>
 </file>
